--- a/out/draft.docx
+++ b/out/draft.docx
@@ -82,38 +82,29 @@
         </w:rPr>
         <w:t>あらすじ</w:t>
       </w:r>
+    </w:p>
+    <w:p>
+      <w:pPr>
+        <w:rPr>
+          <w:lang w:val="en-JP"/>
+        </w:rPr>
+      </w:pPr>
       <w:r>
         <w:rPr>
           <w:rFonts w:hint="eastAsia"/>
+          <w:lang w:val="en-JP"/>
+        </w:rPr>
+        <w:t>アパートメント鉤括弧の一階、カフェバー「ＳＴＯＮＥ」は今日も静かに営業している。けれど店主は、退去後の店舗物件が見つからない、娘の進路も決まらない、と悩みが尽きない。そんなとき娘が、お客さんのビデオ通話を助けたのがきっかけで、お店でオンラインとオフラインを交えたパーティを企画することに。いまどきのＩＴ事情に詳しい娘がどんどん進めていくが、開店直前に音響トラブルが発生する。</w:t>
+      </w:r>
+    </w:p>
+    <w:p>
+      <w:pPr>
+        <w:rPr>
           <w:b/>
           <w:bCs/>
+          <w:lang w:val="en-JP"/>
         </w:rPr>
-        <w:t>（</w:t>
-      </w:r>
-      <w:r>
-        <w:rPr>
-          <w:rFonts w:hint="eastAsia"/>
-          <w:b/>
-          <w:bCs/>
-        </w:rPr>
-        <w:t>２００</w:t>
-      </w:r>
-      <w:r>
-        <w:rPr>
-          <w:rFonts w:hint="eastAsia"/>
-          <w:b/>
-          <w:bCs/>
-        </w:rPr>
-        <w:t>字程度</w:t>
-      </w:r>
-      <w:r>
-        <w:rPr>
-          <w:rFonts w:hint="eastAsia"/>
-          <w:b/>
-          <w:bCs/>
-        </w:rPr>
-        <w:t>）</w:t>
-      </w:r>
+      </w:pPr>
     </w:p>
     <w:p>
       <w:pPr>
@@ -127,12 +118,12 @@
     <w:p>
       <w:r>
         <w:lastRenderedPageBreak/>
-        <w:t xml:space="preserve">　スマホがブブブと震える。午後十時半のアラームだ。目の前にいるお客さんは、注文する気配がない。バーカウンターから出るなら今だろう。</w:t>
-      </w:r>
-    </w:p>
-    <w:p>
-      <w:r>
-        <w:t xml:space="preserve">　八人が座れるカウンターの左端から出る。客席側の床にはざらっとした滑り止めのペンキを塗ってあり、靴の底から伝わる感触が変わる。</w:t>
+        <w:t xml:space="preserve">　スマホがブブブと震える。午後十時半のアラームだ。目の前にいるお客さんは、注文する気配がない。今ならバーカウンターを空けられる。</w:t>
+      </w:r>
+    </w:p>
+    <w:p>
+      <w:r>
+        <w:t xml:space="preserve">　八人が座れるカウンターの端から客席側に出ると、ザラザラした滑り止めペンキの感触が、靴の底から伝わる。</w:t>
       </w:r>
     </w:p>
     <w:p>
@@ -142,12 +133,7 @@
     </w:p>
     <w:p>
       <w:r>
-        <w:t xml:space="preserve">　このアパートメント鉤括弧は、二つの棟が文字どおり『』の形で建っている。ここは、』の左下角の一階になる。</w:t>
-      </w:r>
-    </w:p>
-    <w:p>
-      <w:r>
-        <w:t xml:space="preserve">　ドアノブに引っ掛けてある「ＯＰＥＮ」のサインを、裏返して「ＣＬＯＳＥＤ」にした。窓には、すりガラス風の加工で、カフェバーの店名「ＳＴＯＮＥ」のロゴをあしらってある。店を引き継いだとき、私の姓である石谷からとった。すぐに変えるつもりだったのだけれど、結局、十年以上この店名でやってきてしまった。</w:t>
+        <w:t xml:space="preserve">　ドアノブに引っ掛けてある「ＯＰＥＮ」のサインを、裏返して「ＣＬＯＳＥＤ」にする。窓には、小さな文字で、カフェバーの店名「ＳＴＯＮＥ」のロゴをあしらってある。店を譲り受けたとき、私の姓である石谷からとった。すぐに変えるつもりだったけれど、結局、十年以上この店名でやってきた。</w:t>
       </w:r>
     </w:p>
     <w:p>
@@ -157,27 +143,27 @@
     </w:p>
     <w:p>
       <w:r>
-        <w:t xml:space="preserve">　店内に戻ると、この数年、全力で稼働している換気扇の音が聞こえる。不快ではないけれど、もう少し静かなほうがいい。</w:t>
-      </w:r>
-    </w:p>
-    <w:p>
-      <w:r>
-        <w:t xml:space="preserve">　カウンターの八席のうち、三席が埋まっている。ドア側のカップルは、いつも二、三杯ほどをきれいに飲む。奥側のひとりは、私と同じく四十代男性の大野さんだ。仕事帰りにカジュアルなジャケットで訪れて、ゆっくり飲んで喋っていく常連客だ。夫婦で来ることもあるし、今夜のようにひとりで来ることもある。</w:t>
-      </w:r>
-    </w:p>
-    <w:p>
-      <w:r>
-        <w:t xml:space="preserve">　大野さんとカップルは顔見知りだけど、席が離れているので、話してはいない。さっきまでカウンターは満席で、隅の立ち飲みテーブルにも客がいた。</w:t>
-      </w:r>
-    </w:p>
-    <w:p>
-      <w:r>
-        <w:t>「石谷さん、アルバイトさん？」</w:t>
-      </w:r>
-    </w:p>
-    <w:p>
-      <w:r>
-        <w:t>大野さんがカウンターの奥を見ながら、話しかけてくる。</w:t>
+        <w:t xml:space="preserve">　店内に戻ると、全力で稼働している換気扇の音が聞こえる。何度目かの自粛要請のときに大きな換気扇を取り付けて、のらりくらりと営業を続けてきた。静かなお客さんが多いので、話し声よりも、換気扇が近所迷惑にならないか気になるくらいだ。</w:t>
+      </w:r>
+    </w:p>
+    <w:p>
+      <w:r>
+        <w:t xml:space="preserve">　カウンターの八席のうち、三席が埋まっている。ドア側のカップルは、いつも二、三杯きれいに飲む。奥側のひとりは、私と同じく四十代男性の大野さんだ。仕事帰りにカジュアルなジャケットで現れて、ゆっくり飲んでいく常連客だ。夫婦で来ることもあるし、今夜のようにひとりで来ることもある。</w:t>
+      </w:r>
+    </w:p>
+    <w:p>
+      <w:r>
+        <w:t xml:space="preserve">　大野さんとカップルは顔見知りだけれど、席が離れているので話してはいない。さっきまでカウンターは満席で、隅の立ち飲みテーブルにも客がいた。</w:t>
+      </w:r>
+    </w:p>
+    <w:p>
+      <w:r>
+        <w:t>「石谷さん、店員さんを雇ったの？」</w:t>
+      </w:r>
+    </w:p>
+    <w:p>
+      <w:r>
+        <w:t xml:space="preserve">　大野さんがカウンターの奥を見ながら、話しかけてくる。</w:t>
       </w:r>
     </w:p>
     <w:p>
@@ -196,170 +182,64 @@
       </w:r>
     </w:p>
     <w:p>
-      <w:pPr>
-        <w:rPr>
-          <w:color w:val="2F5496" w:themeColor="accent1" w:themeShade="BF"/>
-        </w:rPr>
-      </w:pPr>
-      <w:r>
-        <w:rPr>
-          <w:color w:val="2F5496" w:themeColor="accent1" w:themeShade="BF"/>
-        </w:rPr>
-        <w:t xml:space="preserve">　[TODO 橘さん確認 ここから ↓↓↓]</w:t>
-      </w:r>
-    </w:p>
-    <w:p>
-      <w:pPr>
-        <w:rPr>
-          <w:color w:val="2F5496" w:themeColor="accent1" w:themeShade="BF"/>
-        </w:rPr>
-      </w:pPr>
-      <w:r>
-        <w:rPr>
-          <w:color w:val="2F5496" w:themeColor="accent1" w:themeShade="BF"/>
-        </w:rPr>
+      <w:r>
+        <w:t xml:space="preserve">　先々週の日曜日、中庭の桜のあたりに、人がしゃがみこんでいた。近づいてみると、このアパートに住んでいる常連客だった。</w:t>
+      </w:r>
+    </w:p>
+    <w:p>
+      <w:r>
         <w:lastRenderedPageBreak/>
-        <w:t xml:space="preserve">　先々週の日曜日、中庭の桜のあたりに、人がしゃがみこんでいた。近づいてみると、このアパートに住んでいる常連客だった。</w:t>
-      </w:r>
-    </w:p>
-    <w:p>
-      <w:pPr>
-        <w:rPr>
-          <w:color w:val="2F5496" w:themeColor="accent1" w:themeShade="BF"/>
-        </w:rPr>
-      </w:pPr>
-      <w:r>
-        <w:rPr>
-          <w:color w:val="2F5496" w:themeColor="accent1" w:themeShade="BF"/>
-        </w:rPr>
-        <w:t xml:space="preserve">　ひとりは中年の男性で、いつもケストリッツァーというドイツの黒ビールを飲む。もうひとりは、最近一緒に来るようになった早瀬さんという青年だ。ふたりとも二階のＷｅｂ制作会社に勤めていて、家賃補助だかで、三階、四階に住んでいるらしい。</w:t>
-      </w:r>
-    </w:p>
-    <w:p>
-      <w:pPr>
-        <w:rPr>
-          <w:color w:val="2F5496" w:themeColor="accent1" w:themeShade="BF"/>
-        </w:rPr>
-      </w:pPr>
-      <w:r>
-        <w:rPr>
-          <w:color w:val="2F5496" w:themeColor="accent1" w:themeShade="BF"/>
-        </w:rPr>
-        <w:t xml:space="preserve">　中庭に埋まっているタイムカプセルを探している、と言っていた。一緒にどうですかと誘われて、そうですね、とあいまいな返事をした気がする。店は準備できているし、お客さんからの誘いだから、ちょっとだけ手伝おうか。軽い気持ちで、近づいて挨拶をした。</w:t>
-      </w:r>
-    </w:p>
-    <w:p>
-      <w:pPr>
-        <w:rPr>
-          <w:color w:val="2F5496" w:themeColor="accent1" w:themeShade="BF"/>
-        </w:rPr>
-      </w:pPr>
-      <w:r>
-        <w:rPr>
-          <w:color w:val="2F5496" w:themeColor="accent1" w:themeShade="BF"/>
-        </w:rPr>
-        <w:t xml:space="preserve">　小さな庭だからすぐに見つかると思っていたのに、スコップ片手に掘り進めても、土がひっくり返るだけで、何も出てこない。このあたりだと目星がついているだけに、もどかしく、かえって使命感のようなものが湧いてくる。</w:t>
-      </w:r>
-    </w:p>
-    <w:p>
-      <w:pPr>
-        <w:rPr>
-          <w:color w:val="2F5496" w:themeColor="accent1" w:themeShade="BF"/>
-        </w:rPr>
-      </w:pPr>
-      <w:r>
-        <w:rPr>
-          <w:color w:val="2F5496" w:themeColor="accent1" w:themeShade="BF"/>
-        </w:rPr>
-        <w:t xml:space="preserve">　問題を解決できそうなときほど、関与したくなるものだ。普段は遠くに住んでいる娘のことは気にならないのに、長い休みでこっちに来て目の前にいると、アドバイスや小言を言いたくなる。</w:t>
-      </w:r>
-    </w:p>
-    <w:p>
-      <w:pPr>
-        <w:rPr>
-          <w:color w:val="2F5496" w:themeColor="accent1" w:themeShade="BF"/>
-        </w:rPr>
-      </w:pPr>
-      <w:r>
-        <w:rPr>
-          <w:color w:val="2F5496" w:themeColor="accent1" w:themeShade="BF"/>
-        </w:rPr>
-        <w:t xml:space="preserve">　開店時間が近づき、挨拶をして店に戻ることにした。ぼんやりと娘のことや、関与のことを考えていたような気がする。そのとき、木の根かブロックにつまづき、手をついて倒れれてしまった。</w:t>
-      </w:r>
-    </w:p>
-    <w:p>
-      <w:pPr>
-        <w:rPr>
-          <w:color w:val="2F5496" w:themeColor="accent1" w:themeShade="BF"/>
-        </w:rPr>
-      </w:pPr>
-      <w:r>
-        <w:rPr>
-          <w:color w:val="2F5496" w:themeColor="accent1" w:themeShade="BF"/>
-        </w:rPr>
+        <w:t xml:space="preserve">　ひとりは三十代の須藤さんという男性客で、いつもドイツの黒ビール「ケストリッツァー」を飲む。もうひとりは、最近一緒に来るようになった青年だ。ふたりとも二階のＷｅｂ制作会社に勤めていて、家賃補助で三階、四階に住んでいるという。</w:t>
+      </w:r>
+    </w:p>
+    <w:p>
+      <w:r>
+        <w:t xml:space="preserve">　中庭に埋まっているタイムカプセルを探している、と言っていた。一緒にどうですかと誘われて、そうですね、とあいまいな返事をしたのを思い出した。開店準備はできているし、お客さんからの誘いなので、ちょっとだけ手伝おうか。軽い気持ちで、近づいて挨拶をした。</w:t>
+      </w:r>
+    </w:p>
+    <w:p>
+      <w:r>
+        <w:t xml:space="preserve">　小さな庭だからすぐに見つかると思ったが、スコップ片手に掘り進めても、土がひっくり返るだけで、何も出てこない。目星がついているだけに、もどかしく、かえって使命感のようなものが湧いてくる。</w:t>
+      </w:r>
+    </w:p>
+    <w:p>
+      <w:r>
+        <w:t xml:space="preserve">　問題がなんとか解けそうだと感じるときほど、挑戦したくなるものだ。電車の中吊り広告の受験問題は、一問目が簡単だと、二問目を解きたくなる。キャバクラで人気が出る要因は、容姿ではない。「俺のことを好きになるんじゃないか」と思わせられれば人気につながる。</w:t>
+      </w:r>
+    </w:p>
+    <w:p>
+      <w:r>
+        <w:t xml:space="preserve">　開店時間が近づき、挨拶をして店に戻ることにした。</w:t>
+      </w:r>
+    </w:p>
+    <w:p>
+      <w:r>
+        <w:t xml:space="preserve">　普段は、遠くに住んでいる自分の娘を気にしないのに、長い休みでこっちに来ていると、アドバイスや小言を言いたくなる。これも似たような話だな、とぼんやりと考えていたのが、いけなかった。</w:t>
+      </w:r>
+    </w:p>
+    <w:p>
+      <w:r>
+        <w:t xml:space="preserve">　木の根かブロックにつまづき、手をついて倒れてしまったのだ。痛みで動かせなかった。</w:t>
+      </w:r>
+    </w:p>
+    <w:p>
+      <w:r>
+        <w:t xml:space="preserve">　須藤さんたちは、けがのお詫びに店を手伝うと言ってくれたが、そうはいかない。そもそも私が転んだだけなのだ。けれど、その日はビール樽の配達があったので、店の冷蔵庫まで運んでもらうのだけは手伝ってもらった。</w:t>
+      </w:r>
+    </w:p>
+    <w:p>
+      <w:r>
         <w:t>「へー、そんなことがあったんだ。大丈夫？」</w:t>
       </w:r>
     </w:p>
     <w:p>
-      <w:pPr>
-        <w:rPr>
-          <w:color w:val="2F5496" w:themeColor="accent1" w:themeShade="BF"/>
-        </w:rPr>
-      </w:pPr>
-      <w:r>
-        <w:rPr>
-          <w:color w:val="2F5496" w:themeColor="accent1" w:themeShade="BF"/>
-        </w:rPr>
-        <w:t>大野さんが驚く。</w:t>
-      </w:r>
-    </w:p>
-    <w:p>
-      <w:pPr>
-        <w:rPr>
-          <w:color w:val="2F5496" w:themeColor="accent1" w:themeShade="BF"/>
-        </w:rPr>
-      </w:pPr>
-      <w:r>
-        <w:rPr>
-          <w:color w:val="2F5496" w:themeColor="accent1" w:themeShade="BF"/>
-        </w:rPr>
-        <w:t>「今はね。でも、そのときは、ほんとに痛くてね。肘を動かせませんでした」</w:t>
-      </w:r>
-    </w:p>
-    <w:p>
-      <w:pPr>
-        <w:rPr>
-          <w:color w:val="2F5496" w:themeColor="accent1" w:themeShade="BF"/>
-        </w:rPr>
-      </w:pPr>
-      <w:r>
-        <w:rPr>
-          <w:color w:val="2F5496" w:themeColor="accent1" w:themeShade="BF"/>
-        </w:rPr>
-        <w:t xml:space="preserve">　早瀬さんという青年は、店を手伝うと言ってくれたが、そうもいかない。難しいことはやってないけど、初めての人には店を回せないだろう。そもそも私が転んだだけなのだ。ただ、その日はビール樽の配達があったので、店の冷蔵庫まで運んでもらうのだけは手伝ってもらった。</w:t>
-      </w:r>
-    </w:p>
-    <w:p>
-      <w:pPr>
-        <w:rPr>
-          <w:color w:val="2F5496" w:themeColor="accent1" w:themeShade="BF"/>
-        </w:rPr>
-      </w:pPr>
-      <w:r>
-        <w:rPr>
-          <w:color w:val="2F5496" w:themeColor="accent1" w:themeShade="BF"/>
-        </w:rPr>
-        <w:t xml:space="preserve">　[TODO 橘さん確認 ここまで ↑↑↑]</w:t>
-      </w:r>
-    </w:p>
-    <w:p>
-      <w:r>
-        <w:t xml:space="preserve">　臨時休業にして医者に診てもらうと、脱臼していると診断され、安静にするように言われた。</w:t>
-      </w:r>
-    </w:p>
-    <w:p>
-      <w:r>
-        <w:t>「そうしたら娘が手伝ってくれると言うので」</w:t>
+      <w:r>
+        <w:t xml:space="preserve">　大野さんが目を見開く。</w:t>
+      </w:r>
+    </w:p>
+    <w:p>
+      <w:r>
+        <w:t>「今は大丈夫です。でも、医者には、脱臼してるから安静にするように言われましてね。そうしたら娘が手伝ってくれると言うので」</w:t>
       </w:r>
     </w:p>
     <w:p>
@@ -373,115 +253,44 @@
       </w:r>
     </w:p>
     <w:p>
-      <w:pPr>
-        <w:rPr>
-          <w:color w:val="C45911" w:themeColor="accent2" w:themeShade="BF"/>
-        </w:rPr>
-      </w:pPr>
-      <w:r>
-        <w:rPr>
-          <w:color w:val="C45911" w:themeColor="accent2" w:themeShade="BF"/>
-        </w:rPr>
+      <w:r>
+        <w:t xml:space="preserve">　娘の弥生は、先月から春休みで、こちらに来ている。ときどき皿洗い、掃除、ちょっとした片付けを手伝ってもらっていた。接客はしない。お客さんに話しかけられると、緊張して焦るらしく、いつも下を向いて仕事をしていた。一度だけ、高校生くらいの女の子のお客さんと話しているのを、見かけたことがあるくらいだ。</w:t>
+      </w:r>
+    </w:p>
+    <w:p>
+      <w:r>
         <w:lastRenderedPageBreak/>
-        <w:t xml:space="preserve">　[TODO 大場さん確認 ここから ↓↓↓]</w:t>
-      </w:r>
-    </w:p>
-    <w:p>
-      <w:pPr>
-        <w:rPr>
-          <w:color w:val="C45911" w:themeColor="accent2" w:themeShade="BF"/>
-        </w:rPr>
-      </w:pPr>
-      <w:r>
-        <w:rPr>
-          <w:color w:val="C45911" w:themeColor="accent2" w:themeShade="BF"/>
-        </w:rPr>
-        <w:t xml:space="preserve">　娘の弥生は、先月から春休みで、こちらに来ている。ときどき皿洗い、掃除、ちょっとした片付けを手伝ってもらっていた。接客はしない。お客さんに話しかけられると緊張して、焦るらしく、いつも下を向いて仕事をしていた。一度だけ、高校生くらいの女の子のお客さんと話しているのを、見かけたことがあるくらいだ。</w:t>
-      </w:r>
-    </w:p>
-    <w:p>
-      <w:pPr>
-        <w:rPr>
-          <w:color w:val="C45911" w:themeColor="accent2" w:themeShade="BF"/>
-        </w:rPr>
-      </w:pPr>
-      <w:r>
-        <w:rPr>
-          <w:color w:val="C45911" w:themeColor="accent2" w:themeShade="BF"/>
-        </w:rPr>
-        <w:t xml:space="preserve">　[TODO 大場さん確認 ここまで ↑↑↑]</w:t>
-      </w:r>
-    </w:p>
-    <w:p>
-      <w:r>
-        <w:t xml:space="preserve">　接客の経験がなければ仕方がない。私だって、キャバクラのボーイで食いつないでいたときは、客にも店長にも愛想が悪いと叱られたものだ。愛想というのは気持ちではなく、技能だ。</w:t>
-      </w:r>
-    </w:p>
-    <w:p>
-      <w:r>
-        <w:t xml:space="preserve">　肘が治るまで安静にしなければならないと話したら、弥生は店を手伝おうかと言ってくれた。それならちゃんとアルバイトとして雇おうという話になった。</w:t>
-      </w:r>
-    </w:p>
-    <w:p>
-      <w:r>
-        <w:t xml:space="preserve">　最初は数時間だけの時短営業から始めた。弥生には飲み物をついだり、作ったりするする仕事をやってもらい、私が接客をした。</w:t>
-      </w:r>
-    </w:p>
-    <w:p>
-      <w:r>
-        <w:t xml:space="preserve">　少しずつメニューを増やして営業時間を長くして、二週間ほど経った。肘はもう大丈夫だが、アルバイトは続けてもらっている。ただ小遣いを渡すより、アルバイトという建前があるほうが、けじめがつく。</w:t>
-      </w:r>
-    </w:p>
-    <w:p>
-      <w:pPr>
-        <w:rPr>
-          <w:color w:val="C45911" w:themeColor="accent2" w:themeShade="BF"/>
-        </w:rPr>
-      </w:pPr>
-      <w:r>
-        <w:rPr>
-          <w:color w:val="C45911" w:themeColor="accent2" w:themeShade="BF"/>
-        </w:rPr>
-        <w:t xml:space="preserve">　[TODO 大場さん確認 ここから ↓↓↓]</w:t>
-      </w:r>
-    </w:p>
-    <w:p>
-      <w:pPr>
-        <w:rPr>
-          <w:color w:val="C45911" w:themeColor="accent2" w:themeShade="BF"/>
-        </w:rPr>
-      </w:pPr>
-      <w:r>
-        <w:rPr>
-          <w:color w:val="C45911" w:themeColor="accent2" w:themeShade="BF"/>
-        </w:rPr>
+        <w:t xml:space="preserve">　接客の経験がないのだから仕方がない。</w:t>
+      </w:r>
+    </w:p>
+    <w:p>
+      <w:r>
+        <w:t xml:space="preserve">　私も最初は接客がどういうことか分からなかった。十年以上前、半導体メーカーの技術者として顧客に対応していたが、複数人での問題解決であって、接客ではない。リストラされたとき、運良く知り合いのつてでキャバクラの店員の仕事にありつけたけれど、客や店長に愛想が悪いと叱られたものだ。</w:t>
+      </w:r>
+    </w:p>
+    <w:p>
+      <w:r>
+        <w:t xml:space="preserve">　愛想は気持ちではなく、技能だ。相手の置かれた状況に対して、適切なコミュニケーションをとるのは、マニュアルか経験がなければ難しい。</w:t>
+      </w:r>
+    </w:p>
+    <w:p>
+      <w:r>
+        <w:t xml:space="preserve">　私がケガをしてすぐは、数時間の時短営業から始めた。弥生には飲み物をついだり、作ったりする仕事をやってもらい、私が接客をした。</w:t>
+      </w:r>
+    </w:p>
+    <w:p>
+      <w:r>
+        <w:t xml:space="preserve">　少しずつメニューを増やして営業時間を長くして、二週間ほど経った。肘はもう大丈夫だが、アルバイトは続けてもらっている。小遣いを渡すよりも、けじめがつく。</w:t>
+      </w:r>
+    </w:p>
+    <w:p>
+      <w:r>
         <w:t>「娘さんが作ってくれたホットドッグおいしいよ」</w:t>
       </w:r>
     </w:p>
     <w:p>
-      <w:pPr>
-        <w:rPr>
-          <w:color w:val="C45911" w:themeColor="accent2" w:themeShade="BF"/>
-        </w:rPr>
-      </w:pPr>
-      <w:r>
-        <w:rPr>
-          <w:color w:val="C45911" w:themeColor="accent2" w:themeShade="BF"/>
-        </w:rPr>
-        <w:t>「パンがおいしんですよ。Ａ棟の、みなとやさん」</w:t>
-      </w:r>
-    </w:p>
-    <w:p>
-      <w:pPr>
-        <w:rPr>
-          <w:color w:val="C45911" w:themeColor="accent2" w:themeShade="BF"/>
-        </w:rPr>
-      </w:pPr>
-      <w:r>
-        <w:rPr>
-          <w:color w:val="C45911" w:themeColor="accent2" w:themeShade="BF"/>
-        </w:rPr>
-        <w:t xml:space="preserve">　[TODO 大場さん確認 ここまで ↑↑↑]</w:t>
+      <w:r>
+        <w:t>「パンがおいしいんですよ。そこの、みなとやさん」</w:t>
       </w:r>
     </w:p>
     <w:p>
@@ -491,7 +300,7 @@
     </w:p>
     <w:p>
       <w:r>
-        <w:t xml:space="preserve">　弥生が水の入ったグラスを出すと、大野さんが話はじめた。</w:t>
+        <w:t xml:space="preserve">　弥生は、大野さんのグラスをひっこめて、水を注いでからグラスをカウンターに戻した。</w:t>
       </w:r>
     </w:p>
     <w:p>
@@ -506,7 +315,7 @@
     </w:p>
     <w:p>
       <w:r>
-        <w:t>「どうもはじめまして。大野っていいます。仕事帰りに来ることが多いんだけど、最近、忙しくってね。二週間くらいあいたかな。ひとりで来ることもあるし、妻と来ることもある」</w:t>
+        <w:t>「どうもはじめまして。大野っていいます。仕事帰りが多いんだけど、最近、忙しくってね。二週間ぶりくらいかな。ひとりで来ることもあるし、妻と来ることもある」</w:t>
       </w:r>
     </w:p>
     <w:p>
@@ -526,38 +335,41 @@
     </w:p>
     <w:p>
       <w:r>
+        <w:t>「前に、ここでビデオ通話をしたんだけど、逆光で暗くなるんだよね。あと声もうるさくなっちゃうし。それで小声で話してたら、聞こえないって言われるし――」</w:t>
+      </w:r>
+    </w:p>
+    <w:p>
+      <w:r>
+        <w:t>「アプリは何を使ってるんですか？」</w:t>
+      </w:r>
+    </w:p>
+    <w:p>
+      <w:r>
+        <w:t xml:space="preserve">　弥生が話をさえぎる。大野さんは酔いが回っていて、いつにもまして寛容だ。いらついている様子はない。</w:t>
+      </w:r>
+    </w:p>
+    <w:p>
+      <w:r>
+        <w:t>「えーっとねぇ、この緑のやつ」</w:t>
+      </w:r>
+    </w:p>
+    <w:p>
+      <w:r>
+        <w:t>「それだったらハードウェアでホワイトバランス調整するウェブカムがいいです。ＵＳＢ</w:t>
+      </w:r>
+      <w:r>
         <w:lastRenderedPageBreak/>
-        <w:t>「前に、この店でビデオ通話をしたことがあるんだけどね。照明が逆光になるから顔が暗く映っちゃうんだよね。あと声もうるさくなっちゃうし。それで小声で話してたら、妻には、周りの音が入るから声がよく聞こえないって言われるし――」</w:t>
-      </w:r>
-    </w:p>
-    <w:p>
-      <w:r>
-        <w:t>「アプリは何を使ってるんですか？」</w:t>
-      </w:r>
-    </w:p>
-    <w:p>
-      <w:r>
-        <w:t xml:space="preserve">　弥生が話をさえぎる。大野さんは酔いが回っていて、いつにもまして寛容だ。いらついている様子はない。</w:t>
-      </w:r>
-    </w:p>
-    <w:p>
-      <w:r>
-        <w:t>「えーっとねぇ、この緑のやつ」</w:t>
-      </w:r>
-    </w:p>
-    <w:p>
-      <w:r>
-        <w:t>「それだったらハードウェアでホワイトバランス調整するウェブカムがいいです。ＵＳＢのＴｙｐｅ　Ｃなら帯域は十分です。それから、単指向性のマイクをつけたらいいと思います。店の換気扇が強くて、風の音が入るかも知れないので、ウィンドスクリーンをつけると聞きやすくなります。持ち運びをするとしたら――。あっ、すみません。つい」</w:t>
-      </w:r>
-    </w:p>
-    <w:p>
-      <w:r>
-        <w:t>「詳しいんだねぇ。よく分からないんだけど機材なの？　そういうの持ってるの？」</w:t>
-      </w:r>
-    </w:p>
-    <w:p>
-      <w:r>
-        <w:t>「はい。きちんと録画するときは、デジタル一眼とスタジオマイクを使って取り込んで、後でデスクトップで編集して、エンコードかけてます。外でライブ配信するときは、帯域が大きすぎると上り回線がきつくなるので、ウェブカムで撮りながら、データが小さくなるエンコーディングを使います。それから――、あ、また、すみません」</w:t>
+        <w:t>のＴｙｐｅ　Ｃなら帯域は十分です。それから、単指向性のマイクをつけたらいいと思います。店の換気扇が強くて、風の音が入るかも知れないので、ウィンドスクリーンをつけると聞きやすくなります。持ち運ぶなら――」</w:t>
+      </w:r>
+    </w:p>
+    <w:p>
+      <w:r>
+        <w:t>「詳しいんだねぇ。そういう機材を持ってるの？」</w:t>
+      </w:r>
+    </w:p>
+    <w:p>
+      <w:r>
+        <w:t>「はい。きちんと録画するときは、デジイチとスタジオマイクで取り込んで、後でデスクトップで編集して、エンコードかけてます。外でライブ配信するときは、帯域が大きすぎると上り回線がきつくなるので、ウェブカムで撮りながら、データが小さくなるエンコーディングを使います。それから――」</w:t>
       </w:r>
     </w:p>
     <w:p>
@@ -567,7 +379,7 @@
     </w:p>
     <w:p>
       <w:r>
-        <w:t xml:space="preserve">　家で弥生が、配信がどうとか言ってたのは、これのことだったのか。よく分からないので、聞き流していた。</w:t>
+        <w:t xml:space="preserve">　弥生が、配信がどうとか言ってたのは、これのことだったのか。よく分からないので、聞き流していた。</w:t>
       </w:r>
     </w:p>
     <w:p>
@@ -577,7 +389,7 @@
     </w:p>
     <w:p>
       <w:r>
-        <w:t>「今もそういう機材もってるんだったら、ちょっと見せて」</w:t>
+        <w:t>「今もそういう機材もってるんだったら、試してもいい？」</w:t>
       </w:r>
     </w:p>
     <w:p>
@@ -607,38 +419,38 @@
     </w:p>
     <w:p>
       <w:r>
+        <w:t xml:space="preserve">　私が、カウンターの端のカップルに、うるさくないかと尋ねる。カップルは、弥生たちをちらっと見て、大丈夫ですよと微笑んだ。</w:t>
+      </w:r>
+    </w:p>
+    <w:p>
+      <w:r>
+        <w:t>「では通話を始めますよ。どうぞ」</w:t>
+      </w:r>
+    </w:p>
+    <w:p>
+      <w:r>
+        <w:t xml:space="preserve">　大野さんはタブレットの画面を見ながら、明るい声で話し始める。</w:t>
+      </w:r>
+    </w:p>
+    <w:p>
+      <w:r>
+        <w:t>「石谷さんの店からつないでるんだ、娘さんがセットアップしてくれた。何飲んでるの？　僕はビールだよ、ニューイングランドスタイルのエールで――。うん、うん。ときどき見かけるお客さんもいるよ。うん、え？　話すの？　ほんとに？」</w:t>
+      </w:r>
+    </w:p>
+    <w:p>
+      <w:r>
+        <w:t xml:space="preserve">　大野さんの視線に気づいたカップルが、どうしましたと尋ねる。</w:t>
+      </w:r>
+    </w:p>
+    <w:p>
+      <w:r>
         <w:lastRenderedPageBreak/>
-        <w:t xml:space="preserve">　私が、カウンターの端にいるカップルにうるさくないかと尋ねる。カップルは、弥生たちをちらっと見て、大丈夫ですよと微笑んだ。</w:t>
-      </w:r>
-    </w:p>
-    <w:p>
-      <w:r>
-        <w:t>「では通話を始めますよ。どうぞ」</w:t>
-      </w:r>
-    </w:p>
-    <w:p>
-      <w:r>
-        <w:t>大野さんはタブレットの画面を見ながら、明るい声で話し始める。</w:t>
-      </w:r>
-    </w:p>
-    <w:p>
-      <w:r>
-        <w:t>「石谷さんの店からつないでるんだ、娘さんがセットアップしてくれた。おつかれ、何飲んでるの？　僕はビールだよ、ニューイングランドスタイルのエールで――。うん、うん。ときどき見かけるお客さんもいるよ。うん、え？　話すの？　ほんとに？」</w:t>
-      </w:r>
-    </w:p>
-    <w:p>
-      <w:r>
-        <w:t xml:space="preserve">　大野さんの視線に気づいたカップルが、どうしましたと尋ねる。</w:t>
-      </w:r>
-    </w:p>
-    <w:p>
-      <w:r>
         <w:t>「すみません。いま、妻とビデオ通話でつながっているんですけど、話したいと言ってまして」</w:t>
       </w:r>
     </w:p>
     <w:p>
       <w:r>
-        <w:t xml:space="preserve">　弥生は、タブレットを操作してスピーカーから音が出るようにしたらしい。一瞬、キーンとハウリングが鳴る。慌ててなにか調整をして、音がおさまった。</w:t>
+        <w:t xml:space="preserve">　弥生は、タブレットを操作してスピーカーから音が出るようにしたらしい。一瞬、キーンとハウリングする。慌てて弥生が調整をして、音がおさまった。</w:t>
       </w:r>
     </w:p>
     <w:p>
@@ -653,7 +465,7 @@
     </w:p>
     <w:p>
       <w:r>
-        <w:t xml:space="preserve">　他愛のない話が続くあいだ、大野さんはカップルにお酒を一杯ずつおごり、カンパーイと言って、ぐびっと飲み、楽しそうにビデオ会議を続けた。私はグラスに水を注ぐ。</w:t>
+        <w:t xml:space="preserve">　大野さんはカップルにお酒を一杯ずつおごり、カンパーイと言って、ぐびっと飲み、ビデオ通話で他愛もない話を続けた。私はグラスに水を注ぐ。</w:t>
       </w:r>
     </w:p>
     <w:p>
@@ -673,7 +485,7 @@
     </w:p>
     <w:p>
       <w:r>
-        <w:t>「遠慮しなくていいんだよ。石谷さんも、よくやってるよ」</w:t>
+        <w:t>「遠慮しなくていいんだよ」</w:t>
       </w:r>
     </w:p>
     <w:p>
@@ -688,7 +500,7 @@
     </w:p>
     <w:p>
       <w:r>
-        <w:t>私は、自分用にビールを一杯注ぎ、いだただきますと言ってから口をつける。</w:t>
+        <w:t xml:space="preserve">　私は、自分用にビールを一杯注ぎ、いだただきますと言ってから口をつける。</w:t>
       </w:r>
     </w:p>
     <w:p>
@@ -708,33 +520,36 @@
     </w:p>
     <w:p>
       <w:r>
-        <w:t>と、大野さんは力強く言った。</w:t>
-      </w:r>
-    </w:p>
-    <w:p>
+        <w:t xml:space="preserve">　と、大野さんは力強く言った。</w:t>
+      </w:r>
+    </w:p>
+    <w:p>
+      <w:r>
+        <w:t>「それがいいよ。うん、いいじゃん。またやりたいから、メニューに入れといてよ。弥生ちゃんもそう思うでしょ。できるでしょ？」</w:t>
+      </w:r>
+    </w:p>
+    <w:p>
+      <w:r>
+        <w:t>「今日みたいに複数人でやるなら、各自がピンマイクをつけて、ミキサーに接続したほうがいいですね。会議室用のマイクだと、お皿を洗う音や、遠くの雑談も拾っちゃうので――」</w:t>
+      </w:r>
+    </w:p>
+    <w:p>
+      <w:r>
+        <w:t xml:space="preserve">　弥生は機材のことを延々と話し続けた。大野さんは、ほとんど分かっていないだろう。話題を変えたほうがいい。私は、奥さんと仲がいいですね、と割り込んだ。</w:t>
+      </w:r>
+    </w:p>
+    <w:p>
+      <w:r>
+        <w:t xml:space="preserve">　大野さんがはにかんだような表情をして、頭をかく。</w:t>
+      </w:r>
+    </w:p>
+    <w:p>
+      <w:r>
+        <w:t>「でも、それだけじゃなくてね。遠くに引っ越してしまったお客さんとか、都合でお店に来</w:t>
+      </w:r>
       <w:r>
         <w:lastRenderedPageBreak/>
-        <w:t>「それがいいよ。うん、いいじゃん。またやりたいから、メニューに入れといてよ。弥生ちゃんもそう思うでしょ。できるでしょ？」</w:t>
-      </w:r>
-    </w:p>
-    <w:p>
-      <w:r>
-        <w:t>「今日みたいに複数人でやるなら、各自がピンマイクをつけて、ミキサーに接続したほうがいいですね。会議室用のマイクだと、お皿を洗う音や、遠くの雑談も拾っちゃうので――」</w:t>
-      </w:r>
-    </w:p>
-    <w:p>
-      <w:r>
-        <w:t xml:space="preserve">　弥生は機材のことを延々と話し続けた。大野さんは、ほとんど分かっていないだろう。話題を変えたほうがいい。私は、奥さんと仲がいいですね、と割り込んだ。</w:t>
-      </w:r>
-    </w:p>
-    <w:p>
-      <w:r>
-        <w:t xml:space="preserve">　大野さんがはにかんだような表情をして、頭をかく。</w:t>
-      </w:r>
-    </w:p>
-    <w:p>
-      <w:r>
-        <w:t>「それもあるけどね。でも、それだけじゃなくってね。遠くに引っ越してしまったお客さんとか、都合でお店に来れない人と話せるといいでしょ。この建物も、もうすぐ取り壊しだし。お店が引っ越したら、足が遠のくかも知れない。それがビデオ通話でつながるならいいじゃん。お金を払ってでもやりたいよ、ほんとに」</w:t>
+        <w:t>られない人と話せるのいいでしょ。この建物も、もうすぐ取り壊しだし。お店が引っ越したら、足が遠のくかも知れない。それがビデオ通話でつながるならいいじゃん。お金を払ってでもやりたいよ、ほんとに」</w:t>
       </w:r>
     </w:p>
     <w:p>
@@ -744,7 +559,12 @@
     </w:p>
     <w:p>
       <w:r>
-        <w:t xml:space="preserve">　閉店後、トイレを掃除してから戻ると、弥生がカウンターを水拭きしている。</w:t>
+        <w:t xml:space="preserve">　</w:t>
+      </w:r>
+    </w:p>
+    <w:p>
+      <w:r>
+        <w:t xml:space="preserve">　閉店後、トイレを掃除してから戻ると、弥生がカウンターを水拭きしていた。</w:t>
       </w:r>
     </w:p>
     <w:p>
@@ -769,7 +589,7 @@
     </w:p>
     <w:p>
       <w:r>
-        <w:t xml:space="preserve">　このアパートメント鉤括弧は、古い建物で、ずいぶん前から取り壊しの噂はあった。一ヶ月前の三月、正式 に日程が決まったのだ。急なので退去費用だけでなく、事業の補填費用も出るから、一年くらいは仕事をしなくてもやっていける。</w:t>
+        <w:t xml:space="preserve">　このアパートメント鉤括弧には、ずいぶん前から取り壊しの噂はあった。一ヶ月前の三月、急に正式な日程が決まったのだ。退去費用だけでなく、事業の補填費用も出るから、一年くらいは仕事をしなくてもやっていける。</w:t>
       </w:r>
     </w:p>
     <w:p>
@@ -794,31 +614,36 @@
     </w:p>
     <w:p>
       <w:r>
-        <w:t xml:space="preserve">　十年前に離婚したとき、妻が一人娘の弥生を引き取った。私はリストラされた後で、キャバクラのボーイで食いつないでいて、収入も生活も不安定だった。</w:t>
-      </w:r>
-    </w:p>
-    <w:p>
-      <w:r>
-        <w:t xml:space="preserve">　地方都市の実家近くで新しい職を見つけた妻は、離婚届を持ち出した。弥生は思春期だったし、キャバクラで働く父親よりも、計画的に看護師の仕事を継続している母親のほうが、頼りになったはずだ。それ以来、弥生のことは妻、というか、その元妻に任せっぱなしだ。年に一度か二度、弥生はうちに泊まっていく。不便はありそうだったが、不幸そうではなか</w:t>
+        <w:t xml:space="preserve">　十年前、私はリストラされた後で、キャバクラのボーイで食いつないでいて、収入と生活が不安定だった。</w:t>
+      </w:r>
+    </w:p>
+    <w:p>
+      <w:r>
+        <w:t xml:space="preserve">　地方都市の実家近くで新しい職を見つけた妻は、離婚届を持ち出した。弥生は思春期だったし、計画的に看護師の仕事を継続している母親のほうが、頼りになったはずだ。それ以来、弥生のことは妻、というか、その元妻に任せっぱなしだ。年に一度か二度、弥生はうちに泊まっていく。不便はありそうだったが、不幸そうではなかった。</w:t>
+      </w:r>
+    </w:p>
+    <w:p>
+      <w:r>
+        <w:t xml:space="preserve">　大学を卒業する歳になり、最後の春休みということで、今はうちに来ている。</w:t>
+      </w:r>
+    </w:p>
+    <w:p>
+      <w:r>
+        <w:t xml:space="preserve">　私は補填費用を、就職祝いとして弥生に渡せば、親としての役割が終わると考えていた。これからは気楽にひとりでやっていけると思っていたのだ。</w:t>
+      </w:r>
+    </w:p>
+    <w:p>
+      <w:r>
+        <w:t xml:space="preserve">　ところが弥生は卒業後の進路が決まっていない。やりたいことがあるのか、要領よくやっていきたいのか、何かチャレンジをして挫折をしたのか、あるいは困っていることがあるのか。就職が決まっていないことだけが、確定している。</w:t>
+      </w:r>
+    </w:p>
+    <w:p>
+      <w:r>
+        <w:t xml:space="preserve">　悪いことは続くもので、近所の不動産屋を回っても、空いている物件が見つからない。別</w:t>
       </w:r>
       <w:r>
         <w:lastRenderedPageBreak/>
-        <w:t>った。</w:t>
-      </w:r>
-    </w:p>
-    <w:p>
-      <w:r>
-        <w:t xml:space="preserve">　大学卒業する歳になり、最後の春休みということで、今はうちに来ている。</w:t>
-      </w:r>
-    </w:p>
-    <w:p>
-      <w:r>
-        <w:t xml:space="preserve">　私は補填費用を就職祝いとして渡せば、親としての役割が終わると考えていた。これからは気楽にひとりでやっていけると思っていたのだ。</w:t>
-      </w:r>
-    </w:p>
-    <w:p>
-      <w:r>
-        <w:t xml:space="preserve">　ところが近所に空いている物件がなく、別の町で店を開いて、一から商売を始めることになる。客がつくまでは補填費用に手をつけることになるだろう。補填費用をぽんと弥生に渡せない。だいたい、弥生は卒業後のことを、どう考えているかも分からない。やりたいことがあるのか、要領よくやっていきたいのか、何かチャレンジをして挫折をしたのか、あるいは、困っていることがあるのか。</w:t>
+        <w:t>の町で店を開いて、一から商売を始めることになる。客がつくまでは売上がなくて、補填費用を弥生に渡せないかも知れない。</w:t>
       </w:r>
     </w:p>
     <w:p>
@@ -838,12 +663,12 @@
     </w:p>
     <w:p>
       <w:r>
-        <w:t>「あぁ、うん」</w:t>
-      </w:r>
-    </w:p>
-    <w:p>
-      <w:r>
-        <w:t>こういう、あいまな返事をするところは、私に似ている。まじめな元妻は気をもんだだろう。</w:t>
+        <w:t>「ああ、うん」</w:t>
+      </w:r>
+    </w:p>
+    <w:p>
+      <w:r>
+        <w:t xml:space="preserve">　こういう、あいまな返事がをするところは、私に似ている。まじめな元妻は気をもんだだろう。</w:t>
       </w:r>
     </w:p>
     <w:p>
@@ -853,7 +678,7 @@
     </w:p>
     <w:p>
       <w:r>
-        <w:t>「大丈夫、バーチャル動画配信だよ。アバターをかぶせるの。エロコンテンツじゃないよ」</w:t>
+        <w:t>「大丈夫、バーチャル動画配信だよ。アバターをかぶせるの。アダルトコンテンツとかじゃないよ」</w:t>
       </w:r>
     </w:p>
     <w:p>
@@ -863,12 +688,12 @@
     </w:p>
     <w:p>
       <w:r>
-        <w:t>「うーん、まだまだだねぇ」</w:t>
-      </w:r>
-    </w:p>
-    <w:p>
-      <w:r>
-        <w:t xml:space="preserve">　そりゃあそうだろう。何万人も登録者がいたら、それで稼げると聞いたことがある。</w:t>
+        <w:t>「うーん、まだまだ」</w:t>
+      </w:r>
+    </w:p>
+    <w:p>
+      <w:r>
+        <w:t xml:space="preserve">　まあ、そうだろう。何万人も登録者がいたら、それで稼げると聞いたことがある。</w:t>
       </w:r>
     </w:p>
     <w:p>
@@ -878,27 +703,22 @@
     </w:p>
     <w:p>
       <w:r>
-        <w:t>弥生はうなづくが、返事をしない。布巾を握り、こちらに背を向けて離れていく。</w:t>
-      </w:r>
-    </w:p>
-    <w:p>
-      <w:r>
-        <w:t xml:space="preserve">　突っ込んでいいのだろうか。それとも黙っているほうがいいのか。あるいは、きちんと返事をしろと叱ったほうがいいのか。弥生は態度が悪いわけでもないし、悪い遊びをしている様子もない。けれど、ちょっとしたことで、黙ってしまう。そこから、どうやって話をつなぐのがいいかも分からない。</w:t>
-      </w:r>
-    </w:p>
-    <w:p>
-      <w:r>
-        <w:t>「なあ弥生、聞こえてる？」</w:t>
-      </w:r>
-    </w:p>
-    <w:p>
-      <w:r>
-        <w:t>弥生が振り向く。</w:t>
-      </w:r>
-    </w:p>
-    <w:p>
-      <w:r>
-        <w:t>「聞こえてるよ。ねぇ、だったら、オンラインとオフラインのハイブリッドパーティしようよ」</w:t>
+        <w:t xml:space="preserve">　弥生はうなずくが、返事をしない。布巾を握り、こちらに背を向けて離れていく。</w:t>
+      </w:r>
+    </w:p>
+    <w:p>
+      <w:r>
+        <w:t xml:space="preserve">　突っ込んでいいのだろうか。それとも黙っているほうがいいのか。あるいは、きちんと返事をしろと叱ったほうがいいのか。態度が悪いわけでもないし、悪い遊びをしている様子もない。けれど、ちょっとしたことで、黙ってしまう。そこから、どうやって話をつなぐのがいいかも分からない。</w:t>
+      </w:r>
+    </w:p>
+    <w:p>
+      <w:r>
+        <w:t>「弥生、聞いてる？」</w:t>
+      </w:r>
+    </w:p>
+    <w:p>
+      <w:r>
+        <w:t>「聞いてるよ。ねぇ、だったら、オンラインとオフラインのハイブリッドパーティしようよ」</w:t>
       </w:r>
     </w:p>
     <w:p>
@@ -908,27 +728,27 @@
     </w:p>
     <w:p>
       <w:r>
+        <w:t>「大野さんが言ってたでしょ。お店に来られない人や、遠くに引っ越した人と、このお店でビデオ通話したいって」</w:t>
+      </w:r>
+    </w:p>
+    <w:p>
+      <w:r>
+        <w:t xml:space="preserve">　引っ越した人が、いまさら、ここの常連や私とビデオ通話をしたいと思うだろうか。積極的に連絡先を尋ねたこともないので、気が引ける。ＳＮＳでは、つながっているけれど。</w:t>
+      </w:r>
+    </w:p>
+    <w:p>
+      <w:r>
+        <w:t>「この店はあんまり賑やかじゃないからなぁ、他のお客さんの迷惑になるのがなぁ」</w:t>
+      </w:r>
+    </w:p>
+    <w:p>
+      <w:r>
+        <w:t>「今日のお客さんは、うるさくないって言ってたよ。お父さんがＩＴの仕事したらって言ったんだよ」</w:t>
+      </w:r>
+    </w:p>
+    <w:p>
+      <w:r>
         <w:lastRenderedPageBreak/>
-        <w:t>「大野さんが言ってたでしょ。お店に来られない人や、遠くに引っ越した人と、このお店でビデオ通話したいって」</w:t>
-      </w:r>
-    </w:p>
-    <w:p>
-      <w:r>
-        <w:t xml:space="preserve">　引っ越した人が、いまさら、ここの常連や私とビデオ通話をしたいと思うだろうか。積極的に連絡先を尋ねたこともないので、気が引ける。ＳＮＳを検索すれば見つかだろうけれど。</w:t>
-      </w:r>
-    </w:p>
-    <w:p>
-      <w:r>
-        <w:t>「この店はあんまり賑やかじゃないからなぁ、他のお客さんの迷惑になるのがなぁ」</w:t>
-      </w:r>
-    </w:p>
-    <w:p>
-      <w:r>
-        <w:t>「今日のお客さんは、うるさくないって言ってたよ。ＩＴの仕事したらいいんでしょ」</w:t>
-      </w:r>
-    </w:p>
-    <w:p>
-      <w:r>
         <w:t>「それ仕事じゃないだろ」</w:t>
       </w:r>
     </w:p>
@@ -939,7 +759,7 @@
     </w:p>
     <w:p>
       <w:r>
-        <w:t xml:space="preserve">　確かに言っていたが、商売として成立するだろうか。ビデオ会議は自宅で無料でできる。わざわざ私の顔を見るのに、金を払わせるのか。遠隔のお客さんにドリンクやフードを提供できるわけでもない。</w:t>
+        <w:t xml:space="preserve">　だが、商売として成立するだろうか。ビデオ通話は無料でできる。わざわざ金を払わせるのか。遠隔のお客さんに食べ物や飲み物を提供できるわけでもない。</w:t>
       </w:r>
     </w:p>
     <w:p>
@@ -954,7 +774,7 @@
     </w:p>
     <w:p>
       <w:r>
-        <w:t>弥生だって同じだろう、と言いかけて、やめた。残念ながら、私に似たのだ。</w:t>
+        <w:t xml:space="preserve">　弥生だって同じだろうと言いかけて、やめた。残念ながら、私に似たのだ。</w:t>
       </w:r>
     </w:p>
     <w:p>
@@ -974,7 +794,7 @@
     </w:p>
     <w:p>
       <w:r>
-        <w:t>「それくらいならいいよ。じゃあ、それで進めてもらおうっかな」</w:t>
+        <w:t>「それくらいなら、いいよ。じゃあ進めてもらおうかな」</w:t>
       </w:r>
     </w:p>
     <w:p>
@@ -989,56 +809,56 @@
     </w:p>
     <w:p>
       <w:r>
-        <w:t xml:space="preserve">　ゴールデンウィーク初日、四月二十九日にハイブリッドパーティをするのが、よい選択だったのか未だに自信がない。もしトラブルがあって解決に奔走したら、残りの連休を心身ともに疲れたままで営業しなければならない。一方で、疲れ切っているゴールデンウィーク後半に、慣れないパーティをするのも不安だ。</w:t>
-      </w:r>
-    </w:p>
-    <w:p>
-      <w:r>
-        <w:t xml:space="preserve">　けれど、決めてしまったんだから仕方ない。連休初日の今日、ハイブリッドパーティをするのだ。時計を見ると午前十時。開店まで五時間しかない。慣れないことをするときは、早</w:t>
+        <w:t xml:space="preserve">　ゴールデンウィーク初日、四月二十九日のハイブリッドパーティが、よい選択だったのか自信がない。もしトラブルがあって解決に奔走したら、残りの連休を心身ともに疲れたままで営業しなければならない。一方で、疲れ切っているゴールデンウィーク後半に、慣れないパーティをするのも不安だ。</w:t>
+      </w:r>
+    </w:p>
+    <w:p>
+      <w:r>
+        <w:t xml:space="preserve">　けれど、決めてしまったんだから仕方ない。連休初日の今日、ハイブリッドパーティをするのだ。時計を見ると午前十時、開店まで五時間だ。慣れないことをするときは、早めに準備を始める。時間が余れば、座ってうたた寝すればいい。</w:t>
+      </w:r>
+    </w:p>
+    <w:p>
+      <w:r>
+        <w:t xml:space="preserve">　カウンターの中の足元にある空箱や使わない調理器具を、裏の収納に移動させる。ついでにカウンターの上の小物もどけて、スペースを作る。今日はばたばたするだろうし、配線関係で予想外のことが起こるかも知れない。</w:t>
+      </w:r>
+    </w:p>
+    <w:p>
+      <w:r>
+        <w:t xml:space="preserve">　それにしても、あっという間の三週間だった。</w:t>
+      </w:r>
+    </w:p>
+    <w:p>
+      <w:r>
+        <w:t xml:space="preserve">　ハイブリッドパーティーが決まったとき、複数のマイクやスピーカーを使う場合の構成を考えてみた。信号処理が必要かも知れないので、押入れから電子部品や機材を引っ張り出</w:t>
       </w:r>
       <w:r>
         <w:lastRenderedPageBreak/>
-        <w:t>めに準備を始める。時間が余れば、座ってうたた寝でもしてればいい。</w:t>
-      </w:r>
-    </w:p>
-    <w:p>
-      <w:r>
-        <w:t xml:space="preserve">　カウンターの中の足元にある空箱なんかを、裏の収納に移動させる。ついでにカウンターの上の小物もどけて、スペースを作る。今日は弥生も私もばたばたするだろうし、配線関係で予想外のことが起こるかも知れない。</w:t>
-      </w:r>
-    </w:p>
-    <w:p>
-      <w:r>
-        <w:t xml:space="preserve">　それにしても、あっという間の三週間だった。</w:t>
-      </w:r>
-    </w:p>
-    <w:p>
-      <w:r>
-        <w:t xml:space="preserve">　ハイブリッドパーティーを開くことが決まったとき、私は、複数のマイクやスピーカーを使う場合の構成を考えてみた。信号処理が必要かも知れないと考え、押入れから電子部品や機材を引っ張り出してきて、ほこりをはらって、つないでみたりもした。</w:t>
-      </w:r>
-    </w:p>
-    <w:p>
-      <w:r>
-        <w:t xml:space="preserve">　ところが、いざ弥生を助けてやろうと話しかけても、話が噛み合わない。ほとんどの信号処理はタブレットやパソコンのソフトウェアでやってしまうらしい。映像の明るさも、カメラやパソコン側で調整できるので、店の照明もそのままでいいと言う。</w:t>
-      </w:r>
-    </w:p>
-    <w:p>
-      <w:r>
-        <w:t xml:space="preserve">　それでも私は、理論的には動くかも知れないけど、念のため確認したほうがいいよ、と助言した。弥生はため息をついて、もう試したと言う。実際に動いているところを見せられ、私は黙るしかなかった。エレクトロニクスの仕事を離れて、私が酒を出していた十年の間に、ソフトウェアが恐ろしく進歩してしまったのか、それとも、弥生が飛び抜けて優秀なのか。私はそれさえも判断できなかった。</w:t>
-      </w:r>
-    </w:p>
-    <w:p>
-      <w:r>
-        <w:t xml:space="preserve">　念のために店でも確認したらいいんじゃないかな。音のはね返りとかも違うだろうし。</w:t>
-      </w:r>
-    </w:p>
-    <w:p>
-      <w:r>
-        <w:t xml:space="preserve">　私の助言を、弥生は拒絶した。大丈夫だよ。配信アプリのこと、ぜんぜん分かってないよね。それにＩＴ一般のことも。チケットだって、最初はお店で現金でとか言ってたじゃん。遠くにいる人とつながるパーティなのに、遠くの人が支払えないよ。四階に住んでる早瀬さんだっけ？　あの人にアドバイスをもらったから、オンラインのチケット販売サービス使えたんだよ。回路のこととか詳しいのかも知れないけど、そういうの、今はいらないから。</w:t>
-      </w:r>
-    </w:p>
-    <w:p>
-      <w:r>
-        <w:t xml:space="preserve">　それ以来、配信に関しては話さなくなってしまった。どうなってるかと聞いても、大丈夫としか返事がない。私は、最新技術を知りたいみたいなことを言って、何度かアプリが動く様子を確認したくらいだ。</w:t>
+        <w:t>してきて、ほこりをはらって、つないでみたりもした。</w:t>
+      </w:r>
+    </w:p>
+    <w:p>
+      <w:r>
+        <w:t xml:space="preserve">　ところが、いざ弥生を助けてやろうと話しかけても、話が噛み合わない。ほとんどの信号処理はタブレットやパソコンのソフトウェアで解決するという。映像の明るさも、カメラやパソコン側で調整できるので、店の照明もそのままでいいらしい。</w:t>
+      </w:r>
+    </w:p>
+    <w:p>
+      <w:r>
+        <w:t xml:space="preserve">　それでも私は、理論的には大丈夫かも知れないけど、動作確認したほうがいい、とアドバイスした。弥生はため息をついて、もう試したと言う。実際に動いているところを見せられると、私は黙るしかなかった。エレクトロニクスの仕事を離れて、酒を出していた十年ほどの間に、ソフトウェアが恐ろしく進歩してしまった。それとも、弥生が飛び抜けて優秀なのか。私には判断できなかった。</w:t>
+      </w:r>
+    </w:p>
+    <w:p>
+      <w:r>
+        <w:t xml:space="preserve">　念のために店でも確認したらいいんじゃないかな、音のはね返りとかも違うだろうし、という私の助言に、弥生は顔をしかめた。</w:t>
+      </w:r>
+    </w:p>
+    <w:p>
+      <w:r>
+        <w:t xml:space="preserve">　大丈夫だよ。お父さんは、配信アプリのこと分かってないよね。それにＩＴのことも。チケットだって、最初はお店で現金でとか言ってたじゃん。遠くにいる人とつながるパーティなのに、遠くの人が支払えないよ。タイムカプセルを掘っていた須藤さんだっけ？　あの人にアドバイスをもらったから、オンラインのチケット販売ができたんだよ。回路のこととか詳しいのかも知れないけど、そういうの、今はいらないから。</w:t>
+      </w:r>
+    </w:p>
+    <w:p>
+      <w:r>
+        <w:t xml:space="preserve">　それ以来、配信に関しては話さなくなってしまった。どうなってるかと聞いても、大丈夫としか返事がない。何度かアプリが動く様子を見せてもらったくらいだ。</w:t>
       </w:r>
     </w:p>
     <w:p>
@@ -1048,38 +868,46 @@
     </w:p>
     <w:p>
       <w:r>
-        <w:t xml:space="preserve">　私はメニューが書かれた黒板を、壁から下ろす。チョークを滑らせると、カッカッカッと静かな音が店に響く。今日はばたばたするだろう。きりのいい料金に変更しておけば、お釣りの受け渡しが減る。私は、黒板のメニューを書き直していく。</w:t>
-      </w:r>
-    </w:p>
-    <w:p>
+        <w:t xml:space="preserve">　私はメニューが書かれた黒板を、壁から下ろす。チョークを滑らせると、カッカッカッと静かな音が店に響く。きりのいい料金に変更しておけば、お釣りの受け渡しが減る。私は、黒板のメニューを書き直していく。</w:t>
+      </w:r>
+    </w:p>
+    <w:p>
+      <w:r>
+        <w:t xml:space="preserve">　キーン</w:t>
+      </w:r>
+    </w:p>
+    <w:p>
+      <w:r>
+        <w:t xml:space="preserve">　ハウリングの耳障りな音が、店内に響きわたった。</w:t>
+      </w:r>
+    </w:p>
+    <w:p>
+      <w:r>
+        <w:t xml:space="preserve">　弥生が慌てて音量をゼロにする。</w:t>
+      </w:r>
+    </w:p>
+    <w:p>
+      <w:r>
+        <w:t xml:space="preserve">　マイクに拾われた音が、スピーカーから出て、それをマイクが拾う――というのが連鎖すると、キーンというハウリングが起こる。</w:t>
+      </w:r>
+    </w:p>
+    <w:p>
+      <w:r>
+        <w:t>「家では何度もテストしたし、ここでも一度テストしたのに」</w:t>
+      </w:r>
+    </w:p>
+    <w:p>
+      <w:r>
+        <w:t xml:space="preserve">　でも、パーティ本番での配置で、ボリュームを大きくしたのは初めてだ。ビデオ通話を経</w:t>
+      </w:r>
       <w:r>
         <w:lastRenderedPageBreak/>
-        <w:t xml:space="preserve">　ハウリングの耳障りな音が、キーーンと店内に響きわたった。</w:t>
-      </w:r>
-    </w:p>
-    <w:p>
-      <w:r>
-        <w:t xml:space="preserve">　弥生の手元を見ると、タブレットと音響機材を二セット、カウンターの上に置いてある。あわてて音量をゼロにしたらしく、ハウリングがおさまった。</w:t>
-      </w:r>
-    </w:p>
-    <w:p>
-      <w:r>
-        <w:t xml:space="preserve">　マイクで拾った音を、一台目のタブレットのアプリが配信する。二台目のタブレットのアプリが受け取った音は、スピーカーから出ていく。その音は、すぐ近くにおいてある一台目のタブレットのマイクに拾われる。その音が配信されて、二台目のタブレットに……といのが連鎖すると、耳障りなキーーンというハウリングが起こる。</w:t>
-      </w:r>
-    </w:p>
-    <w:p>
-      <w:r>
-        <w:t>「家では何度もテストしたし、店でも一度テストしたのに」</w:t>
-      </w:r>
-    </w:p>
-    <w:p>
-      <w:r>
-        <w:t xml:space="preserve">　でも、パーティ本番での配置で、ボリュームを大きくしたのは初めてだ。硬い壁にあたった音は、少しだけ時間がずれてマイクが拾う。そういう環境ではハウリングが起こりやすい。</w:t>
-      </w:r>
-    </w:p>
-    <w:p>
-      <w:r>
-        <w:t xml:space="preserve">　弥生は、ひとしきり、知り合いにチャットで尋ねたり、ネットを検索したりした後、画面を見つめたまま、動かなくなってしまった。</w:t>
+        <w:t>由したり、硬い壁にあたった音は、時間差でマイクに拾われる。そういう環境ではハウリングが起こりやすい。</w:t>
+      </w:r>
+    </w:p>
+    <w:p>
+      <w:r>
+        <w:t xml:space="preserve">　弥生は、ひとしきり、知り合いにチャットで尋ねたり、ネットを検索したりしていた。そして、画面を見つめたまま、動かなくなった。</w:t>
       </w:r>
     </w:p>
     <w:p>
@@ -1094,7 +922,7 @@
     </w:p>
     <w:p>
       <w:r>
-        <w:t>「アプリじゃ対応できないの？」</w:t>
+        <w:t>「アプリじゃ対応できない？」</w:t>
       </w:r>
     </w:p>
     <w:p>
@@ -1104,12 +932,12 @@
     </w:p>
     <w:p>
       <w:r>
-        <w:t>「値段の高いアプリでも？」</w:t>
-      </w:r>
-    </w:p>
-    <w:p>
-      <w:r>
-        <w:t>弥生はうつむいたまま、首を横にふる。チャットの履歴を覗くと、すでにそんな話は終わっているようだ。民生品では対応できず、専用機材は高価すぎる。量販店の棚に並んでいるわけではない。そういうチャット履歴が残っている。</w:t>
+        <w:t>「有料アプリでも？」</w:t>
+      </w:r>
+    </w:p>
+    <w:p>
+      <w:r>
+        <w:t xml:space="preserve">　弥生はうつむいたまま、首を横にふる。チャットの履歴を覗くと、すでにそんな話は終わっていた。民生品では対応できない。専用機材は高価すぎるし、量販店の棚に並んでいるわけではない。そういうアドバイスが残っている。</w:t>
       </w:r>
     </w:p>
     <w:p>
@@ -1119,7 +947,7 @@
     </w:p>
     <w:p>
       <w:r>
-        <w:t>涙が浮かんでいる。</w:t>
+        <w:t xml:space="preserve">　涙が浮かんでいる。</w:t>
       </w:r>
     </w:p>
     <w:p>
@@ -1134,106 +962,147 @@
     </w:p>
     <w:p>
       <w:r>
-        <w:t>「分かってる。それが最悪のシナリオだ。金を渡すから、マイク付きのヘッドホンを買ってきてくれ。エコーキャンセルがついているやつ」</w:t>
-      </w:r>
-    </w:p>
-    <w:p>
-      <w:r>
-        <w:t>「でもパーティじゃなくなる。ごめんなさい」</w:t>
-      </w:r>
-    </w:p>
-    <w:p>
-      <w:r>
-        <w:t>「分かってる。それが、最悪の、シナリオだ。保険だ。これからマシなシナリオにするんだ」</w:t>
-      </w:r>
-    </w:p>
-    <w:p>
-      <w:r>
-        <w:t xml:space="preserve">　私は、一旦自宅に帰る。先日、押し入れから発掘した「ＤＳＰ評価キット」と書かれた箱</w:t>
+        <w:t>「分かってる。それが最悪のシナリオだ。お金を渡すから、マイク付きのヘッドホンを買ってきて。エコーキャンセルがついているやつ」</w:t>
+      </w:r>
+    </w:p>
+    <w:p>
+      <w:r>
+        <w:t>「でもパーティじゃなくなる」</w:t>
+      </w:r>
+    </w:p>
+    <w:p>
+      <w:r>
+        <w:t>「分かってるから。それが、最悪の、シナリオだ。保険だ。これからマシなシナリオにするんだ」</w:t>
+      </w:r>
+    </w:p>
+    <w:p>
+      <w:r>
+        <w:t xml:space="preserve">　私は、一旦自宅に帰る。先日、押し入れから発掘した「ＤＳＰ評価キット」と書かれた箱と、自分のノートパソコンをエコバッグに入れる。それから電子工作用のはんだごてや配線部品も必要だ。いびつな形に膨れたエコバッグを持って、店に戻った。</w:t>
+      </w:r>
+    </w:p>
+    <w:p>
+      <w:r>
+        <w:t xml:space="preserve">　ノートパソコンの電源を入れると、画面にくるくると回るアニメーションが表示される。古いモデルなので起動に時間がかかりそうだ。持ってきた機材やケーブルを、カウンターに並べていく。</w:t>
+      </w:r>
+    </w:p>
+    <w:p>
+      <w:r>
+        <w:t>「ただいま！　ヘッドホン買ってきた！」</w:t>
+      </w:r>
+    </w:p>
+    <w:p>
+      <w:r>
+        <w:t xml:space="preserve">　弥生が戻ってきた。まずは、最悪シナリオの確認だ。弥生と私はエコーキャンセルのつい</w:t>
       </w:r>
       <w:r>
         <w:lastRenderedPageBreak/>
-        <w:t>と、自分のパソコンをエコバッグに入れる。ああ、それから電子工作用のはんだごてや配線部品の入った箱も必要だ。いびつな形でパンパンに膨れたエコバッグを持って、店に戻った。</w:t>
-      </w:r>
-    </w:p>
-    <w:p>
-      <w:r>
-        <w:t xml:space="preserve">　パソコンを起動して、開発ツールをダウンロードして、インストールする。待っている間に、ＤＳＰ評価キットの箱から回路基板を取り出し、マイクとスピーカーをつなげる。</w:t>
-      </w:r>
-    </w:p>
-    <w:p>
-      <w:r>
-        <w:t xml:space="preserve">　開発ツールのインストールが終わっている。私は簡単なサンプルプログラムを見つけて、マイクから音を取り込んで波形を見たり、スピーカーからドレミファソラシドと音を出したりした。</w:t>
-      </w:r>
-    </w:p>
-    <w:p>
-      <w:r>
-        <w:t>「ただいま。ヘッドホン買ってきたよ」</w:t>
-      </w:r>
-    </w:p>
-    <w:p>
-      <w:r>
-        <w:t xml:space="preserve">　弥生が戻ってきた。まずは、最悪シナリオの確認だ。弥生と私はエコーキャンセルのついたヘッドホンを装着して、タブレットのアプリを起動して、ビデオ通話をする。互いの声が、ちょっと反響することがあるが、会話をするには問題ない。</w:t>
-      </w:r>
-    </w:p>
-    <w:p>
-      <w:r>
-        <w:t>「じゃあやるぞ、手伝ってくれ」</w:t>
-      </w:r>
-    </w:p>
-    <w:p>
-      <w:r>
-        <w:t>「このＤＳＰ評価キットってなに？」</w:t>
-      </w:r>
-    </w:p>
-    <w:p>
-      <w:r>
-        <w:t>「ＤＳＰはデジタル・シグナル・プロセッサー。信号処理専用の半導体だ。テレビとか音響機器の中に組込まれている。けど、製品化する前に、プログラムをしてテストする必要がある。そのために、半導体と周辺回路を一緒にした基板がある。それが評価キットだ」</w:t>
-      </w:r>
-    </w:p>
-    <w:p>
-      <w:r>
-        <w:t>「この半導体にプログラムをするの？」</w:t>
-      </w:r>
-    </w:p>
-    <w:p>
-      <w:r>
-        <w:t>「そうだ」</w:t>
-      </w:r>
-    </w:p>
-    <w:p>
-      <w:r>
-        <w:t>「できるの？」</w:t>
-      </w:r>
-    </w:p>
-    <w:p>
-      <w:r>
-        <w:t>「昔やってた。今はどうかな。とりあえずやってみる。つないでくれる？」</w:t>
-      </w:r>
-    </w:p>
-    <w:p>
-      <w:r>
-        <w:t xml:space="preserve">　弥生は配線を変えた。さっきまでは、タブレットにマイクとスピーカーが直接つながっていた。それを外して、タブレットに評価キットをつなげ、評価キットにマイクとスピーカーをつなげる。</w:t>
-      </w:r>
-    </w:p>
-    <w:p>
-      <w:r>
-        <w:t xml:space="preserve">　私はエコーキャンセルのプログラムを書く。基本的には、スピーカーから出た音を、近くのマイクが拾うのを除去すればいい。けれど、今夜のパーティでは、もう一台のタブレットのスピーカーや、それを使っている人の声も除去する必要があるぶん、複雑だ。</w:t>
-      </w:r>
-    </w:p>
-    <w:p>
-      <w:r>
-        <w:t xml:space="preserve">　サンプルプログラムを改造していくと、なんとか形になった。評価キットに転送する。</w:t>
-      </w:r>
-    </w:p>
-    <w:p>
-      <w:r>
-        <w:t xml:space="preserve">　ふたりで通話をしてみると、ハウリングは起こらない。</w:t>
-      </w:r>
-    </w:p>
-    <w:p>
-      <w:r>
-        <w:t>「え、もう完成したの？」</w:t>
+        <w:t>たヘッドホンを装着して、タブレットでビデオ通話をする。互いの声が、ちょっと反響するけれど、会話に問題はない。</w:t>
+      </w:r>
+    </w:p>
+    <w:p>
+      <w:r>
+        <w:t>「じゃあやろう。マイクとスピーカーを、こっちにつなぎ直してくれるか」</w:t>
+      </w:r>
+    </w:p>
+    <w:p>
+      <w:r>
+        <w:t>「うん」</w:t>
+      </w:r>
+    </w:p>
+    <w:p>
+      <w:r>
+        <w:t xml:space="preserve">　弥生はタブレット、ＤＳＰ評価キット、マイク、スピーカーをケーブルでつなげる。</w:t>
+      </w:r>
+    </w:p>
+    <w:p>
+      <w:r>
+        <w:t xml:space="preserve">　私はノートパソコンにログインして、いくつかのプログラムを動かす。マイクから音を取り込んで波形を見たり、スピーカーからドレミファソラシドと音を出したりした。</w:t>
+      </w:r>
+    </w:p>
+    <w:p>
+      <w:r>
+        <w:t>「ねぇ。このＤＳＰ評価キットっていう基板？　回路？　これがハウリングを消すの？」</w:t>
+      </w:r>
+    </w:p>
+    <w:p>
+      <w:r>
+        <w:t>「ハウリングを消すように、これからプログラミングする」</w:t>
+      </w:r>
+    </w:p>
+    <w:p>
+      <w:r>
+        <w:t>「どういうこと？」</w:t>
+      </w:r>
+    </w:p>
+    <w:p>
+      <w:r>
+        <w:t>「スピーカーから音が出て、マイクに入って、それがスピーカーから出て――と繰り返すとハウリングが起こる。だからスピーカーから出た音声信号を、この回路で消せばいい」</w:t>
+      </w:r>
+    </w:p>
+    <w:p>
+      <w:r>
+        <w:t>「さっき買ってきたヘッドホンについてる、エコーキャンセルとは違うの？」</w:t>
+      </w:r>
+    </w:p>
+    <w:p>
+      <w:r>
+        <w:t>「原理は同じだ。ちょっと待って」</w:t>
+      </w:r>
+    </w:p>
+    <w:p>
+      <w:r>
+        <w:t xml:space="preserve">　私は、プログラムを改造していく。頭の中は、分厚い辞書に、人差し指や中指や小指をはさみながら、いったりきたりするのに似ている。データをメモリに一時退避しておこう、スピーカーの状態はどうだ、信号処理を追加できるか、おっとメモリはどうなってたっけ……。</w:t>
+      </w:r>
+    </w:p>
+    <w:p>
+      <w:r>
+        <w:t xml:space="preserve">　途中で話しかけられようものなら、保留していた思考が一気に消え去ってしまう。ページに挟んでいた指が、すべて抜けるように。</w:t>
+      </w:r>
+    </w:p>
+    <w:p>
+      <w:r>
+        <w:t>「よし、だいたい形になった。えーっと、何の話だったっけ」</w:t>
+      </w:r>
+    </w:p>
+    <w:p>
+      <w:r>
+        <w:t>「ＤＳＰとヘッドホンの違い」</w:t>
+      </w:r>
+    </w:p>
+    <w:p>
+      <w:r>
+        <w:t>「ＤＳＰはデジタル・シグナル・プロセッサーの略で、信号処理専用の半導体だ。テレビとか音響機器の中に組込まれている。けど、製品化する前に、プログラムをしてテストする必要がある。そのために、半導体と周辺回路を一緒にした基板がある。それが評価キットだ」</w:t>
+      </w:r>
+    </w:p>
+    <w:p>
+      <w:r>
+        <w:t>「で、ヘッドホンとは違うの？」</w:t>
+      </w:r>
+    </w:p>
+    <w:p>
+      <w:r>
+        <w:t>「ヘッドホンについてるマイクは、すぐ近くにあるし電気的につながってるから、消去すべき音声信号を特定しやすい。けど、今回はネットを経由してから、何秒も遅れて、別のタブレットのスピーカーから出てくる音を消す。さらに壁から反射してくる音声は、特定の周波数が吸収されてしまう。そういうのを特定するのは――」</w:t>
+      </w:r>
+    </w:p>
+    <w:p>
+      <w:r>
+        <w:t>「ごめん、ちょっと何言ってんのか分かんない。とにかく違うんだ？」</w:t>
+      </w:r>
+    </w:p>
+    <w:p>
+      <w:r>
+        <w:lastRenderedPageBreak/>
+        <w:t>「同じだけど、複雑」</w:t>
+      </w:r>
+    </w:p>
+    <w:p>
+      <w:r>
+        <w:t xml:space="preserve">　試しにふたりで通話をしてみると、ハウリングは起こらなかった。</w:t>
+      </w:r>
+    </w:p>
+    <w:p>
+      <w:r>
+        <w:t>「完成？」</w:t>
       </w:r>
     </w:p>
     <w:p>
@@ -1243,255 +1112,214 @@
     </w:p>
     <w:p>
       <w:r>
+        <w:t xml:space="preserve">　私がマイクとスピーカーの向きを変えて、あーあーと声を出していると、キーンとハウリングが鳴り響く。</w:t>
+      </w:r>
+    </w:p>
+    <w:p>
+      <w:r>
+        <w:t>「大丈夫。パラメーターの調整でいける」</w:t>
+      </w:r>
+    </w:p>
+    <w:p>
+      <w:r>
+        <w:t xml:space="preserve">　プログラム内の数値を上げたり下げたりしているうちに、ハウリングが消えた。</w:t>
+      </w:r>
+    </w:p>
+    <w:p>
+      <w:r>
+        <w:t>「すごい！　こんなこと、できたんだ！　なんで黙ってたの？」</w:t>
+      </w:r>
+    </w:p>
+    <w:p>
+      <w:r>
+        <w:t>「やる機会がなかった」</w:t>
+      </w:r>
+    </w:p>
+    <w:p>
+      <w:r>
+        <w:t xml:space="preserve">　電子工作の機材を片付けていく。ＤＳＰの電子回路がむきだしだけれど、仕方ない。うっかり濡らさないように、カウンターの隅に寄せておいた。</w:t>
+      </w:r>
+    </w:p>
+    <w:p>
+      <w:r>
+        <w:t>「ねえ、お父さん」</w:t>
+      </w:r>
+    </w:p>
+    <w:p>
+      <w:r>
+        <w:t xml:space="preserve">　弥生がうつむきながら、隣に立つ。</w:t>
+      </w:r>
+    </w:p>
+    <w:p>
+      <w:r>
+        <w:t>「あの……。えっと、偉そうにしてごめん」</w:t>
+      </w:r>
+    </w:p>
+    <w:p>
+      <w:r>
+        <w:t>「うん、ああ」</w:t>
+      </w:r>
+    </w:p>
+    <w:p>
+      <w:r>
+        <w:t>「怒ってたでしょ」</w:t>
+      </w:r>
+    </w:p>
+    <w:p>
+      <w:r>
+        <w:t>「ああ、まあ。へこんでたって感じかな」</w:t>
+      </w:r>
+    </w:p>
+    <w:p>
+      <w:r>
+        <w:t>「本当にごめん」</w:t>
+      </w:r>
+    </w:p>
+    <w:p>
+      <w:r>
+        <w:t>「こっちも、ちゃんと話をすればよかった。慣れてなくてな」</w:t>
+      </w:r>
+    </w:p>
+    <w:p>
+      <w:r>
+        <w:t xml:space="preserve">　カウンターを水拭きする。</w:t>
+      </w:r>
+    </w:p>
+    <w:p>
+      <w:r>
+        <w:t>「パソコンは片付けないの？」</w:t>
+      </w:r>
+    </w:p>
+    <w:p>
+      <w:r>
+        <w:t>「後で調整できるように、置いておこう。人間が部屋に入ると、反響のしかたが変わる」</w:t>
+      </w:r>
+    </w:p>
+    <w:p>
+      <w:r>
+        <w:t xml:space="preserve">　カランコロンとドアベルが鳴って、タイムカプセル掘りの須藤さんが顔をのぞかせ、店内を見渡す。まだ準備中だったかな、と立ち去りそうになる。</w:t>
+      </w:r>
+    </w:p>
+    <w:p>
+      <w:r>
+        <w:t xml:space="preserve">　時計を見ると、午後三時だ。弥生が須藤さんを引き止めた。</w:t>
+      </w:r>
+    </w:p>
+    <w:p>
+      <w:r>
+        <w:t>「どうぞ、どうぞ。ただいま開店です」</w:t>
+      </w:r>
+    </w:p>
+    <w:p>
+      <w:r>
+        <w:t xml:space="preserve">　</w:t>
+      </w:r>
+    </w:p>
+    <w:p>
+      <w:r>
+        <w:t xml:space="preserve">　大野さんのような常連客や、アパートメント鉤括弧や近所に住んでいるお客さんが、入れ替わり来店してくれた。</w:t>
+      </w:r>
+    </w:p>
+    <w:p>
+      <w:r>
         <w:lastRenderedPageBreak/>
-        <w:t xml:space="preserve">　私がマイクとスピーカーの向きを変えるて、あーあーと声を出していると、キーーンとハウリングが鳴り響く。</w:t>
-      </w:r>
-    </w:p>
-    <w:p>
-      <w:r>
-        <w:t>「大丈夫。パラメーターの調整でいける」</w:t>
-      </w:r>
-    </w:p>
-    <w:p>
-      <w:r>
-        <w:t xml:space="preserve">　スピーカーから出た音は、何ミリ秒か遅れてマイクに入ってくる。それは隣のタブレットとの距離とか、ネット回線の遅延に依る。何度か調整しているうちに、適切なパラメータが見つかった。</w:t>
-      </w:r>
-    </w:p>
-    <w:p>
-      <w:r>
-        <w:t>「すごい！　こんなこと、できたんだ！　なんで黙ってたの？」</w:t>
-      </w:r>
-    </w:p>
-    <w:p>
-      <w:r>
-        <w:t>「やる機会がなかった」</w:t>
-      </w:r>
-    </w:p>
-    <w:p>
-      <w:r>
-        <w:t>電子工作の機材や、パソコンを片付けていく。ＤＳＰ評価キットがむきだしだけれど、仕方ない。濡れると壊れるので、ジップロックの中に入れておいた。</w:t>
-      </w:r>
-    </w:p>
-    <w:p>
-      <w:r>
-        <w:t>「ねえ、お父さん」</w:t>
-      </w:r>
-    </w:p>
-    <w:p>
-      <w:r>
-        <w:t>弥生がうつむきながら、目を合わせずに、隣に立つ。</w:t>
-      </w:r>
-    </w:p>
-    <w:p>
-      <w:r>
-        <w:t>「あの、ええと。偉そうにしてごめん」</w:t>
-      </w:r>
-    </w:p>
-    <w:p>
-      <w:r>
-        <w:t>「うん、ああ」</w:t>
-      </w:r>
-    </w:p>
-    <w:p>
-      <w:r>
-        <w:t>「怒ってたでしょ」</w:t>
-      </w:r>
-    </w:p>
-    <w:p>
-      <w:r>
-        <w:t>「いや、まあ。へこんでたって感じかな」</w:t>
-      </w:r>
-    </w:p>
-    <w:p>
-      <w:r>
-        <w:t>「本当にごめん」</w:t>
-      </w:r>
-    </w:p>
-    <w:p>
-      <w:r>
-        <w:t>「こっちも、ちゃんと話をすればよかった。慣れてないのがよくないな」</w:t>
-      </w:r>
-    </w:p>
-    <w:p>
-      <w:r>
-        <w:t xml:space="preserve">　カウンターを水拭きする。</w:t>
-      </w:r>
-    </w:p>
-    <w:p>
-      <w:r>
-        <w:t>「パソコンは片付けないの？」</w:t>
-      </w:r>
-    </w:p>
-    <w:p>
-      <w:r>
-        <w:t>「後で調整できるように、置いておこう。お客さんが入ると、反響のしかたが変わるから」</w:t>
-      </w:r>
-    </w:p>
-    <w:p>
-      <w:pPr>
-        <w:rPr>
-          <w:color w:val="2F5496" w:themeColor="accent1" w:themeShade="BF"/>
-        </w:rPr>
-      </w:pPr>
-      <w:r>
-        <w:rPr>
-          <w:color w:val="2F5496" w:themeColor="accent1" w:themeShade="BF"/>
-        </w:rPr>
-        <w:t xml:space="preserve">　[TODO 橘さん確認 ここから ↓↓↓]</w:t>
-      </w:r>
-    </w:p>
-    <w:p>
-      <w:pPr>
-        <w:rPr>
-          <w:color w:val="2F5496" w:themeColor="accent1" w:themeShade="BF"/>
-        </w:rPr>
-      </w:pPr>
-      <w:r>
-        <w:rPr>
-          <w:color w:val="2F5496" w:themeColor="accent1" w:themeShade="BF"/>
-        </w:rPr>
-        <w:t xml:space="preserve">　カランコロンと振り子ベルが鳴って、表のドアが開く。四階の早瀬さんが顔をのぞかせた。もしかして準備中でしたか、出直します、と出ていこうとする。</w:t>
-      </w:r>
-    </w:p>
-    <w:p>
-      <w:pPr>
-        <w:rPr>
-          <w:color w:val="2F5496" w:themeColor="accent1" w:themeShade="BF"/>
-        </w:rPr>
-      </w:pPr>
-      <w:r>
-        <w:rPr>
-          <w:color w:val="2F5496" w:themeColor="accent1" w:themeShade="BF"/>
-        </w:rPr>
-        <w:t xml:space="preserve">　時計を見ると、午後三時だ。弥生が、早瀬さんを引き止める。</w:t>
-      </w:r>
-    </w:p>
-    <w:p>
-      <w:pPr>
-        <w:rPr>
-          <w:color w:val="2F5496" w:themeColor="accent1" w:themeShade="BF"/>
-        </w:rPr>
-      </w:pPr>
-      <w:r>
-        <w:rPr>
-          <w:color w:val="2F5496" w:themeColor="accent1" w:themeShade="BF"/>
-        </w:rPr>
-        <w:t>「どうぞ、どうぞ。ただいま開店です」</w:t>
-      </w:r>
-    </w:p>
-    <w:p>
-      <w:pPr>
-        <w:rPr>
-          <w:color w:val="2F5496" w:themeColor="accent1" w:themeShade="BF"/>
-        </w:rPr>
-      </w:pPr>
-      <w:r>
-        <w:rPr>
-          <w:color w:val="2F5496" w:themeColor="accent1" w:themeShade="BF"/>
-        </w:rPr>
-        <w:t xml:space="preserve">　[TODO 橘さん確認 ここまで ↑↑↑]</w:t>
-      </w:r>
-    </w:p>
-    <w:p>
-      <w:r>
-        <w:t xml:space="preserve">　</w:t>
-      </w:r>
-    </w:p>
-    <w:p>
-      <w:r>
-        <w:t xml:space="preserve">　メニューも減らして、価格もシンプルにしたけれど、それでもバタバタした。弥生がいなかったら、さばき切れなかっただろう。</w:t>
+        <w:t xml:space="preserve">　遠くに引っ越したお客さんや、家を空けられないお客さんには、ビデオ通話で参加してもらった。私は酒をみつくろって、送ることにした。スーパーでは売られていないビールやリキュールを、飲食店向けの酒屋さんから仕入れたのだ。緊急事態宣言中、免許無しでテイクアウト用に酒類を販売できた時期があった。今後も必要になるだろうと思って、免許を取得したのが功を奏した。</w:t>
+      </w:r>
+    </w:p>
+    <w:p>
+      <w:r>
+        <w:t xml:space="preserve">　忙しかったのは、ビデオ通話でも接客が必要だったからだ。食べ物や飲み物を出さない代わりに、純粋にコミュニケーションする。</w:t>
+      </w:r>
+    </w:p>
+    <w:p>
+      <w:r>
+        <w:t xml:space="preserve">　リモートワークに慣れたお客さんがいて、ずっと黙っているお客さんに話をふってくれた。カメラ越しに店の様子を見たお客さんが、オーダーを取らなくていいのか、と私に声をかけてくれた。おかげで、私は遠慮なくタブレットから離れられた。</w:t>
+      </w:r>
+    </w:p>
+    <w:p>
+      <w:r>
+        <w:t xml:space="preserve">　弥生は、開店前のトラブル対処でアドレナリンが出ていたのだろう。開店直後はテンションが高かったけれど、時間がたつと接客慣れしていない弥生に戻り、あたふたした。</w:t>
+      </w:r>
+    </w:p>
+    <w:p>
+      <w:r>
+        <w:t xml:space="preserve">　代わりに大野さんが「こっちのタブレット使うね」と、不慣れなお客さんの隣に立ち、ビデオ通話のやり方を教えていた。そのたびに私は、マスクをしてくださいね、とジェスチャーで伝えた。</w:t>
+      </w:r>
+    </w:p>
+    <w:p>
+      <w:r>
+        <w:t xml:space="preserve">　十二時を過ぎて、ようやく最後のお客さん――つまり、大野さんだ――が帰っていった。</w:t>
+      </w:r>
+    </w:p>
+    <w:p>
+      <w:r>
+        <w:t xml:space="preserve">　弥生がタブレットやＤＳＰ評価キットを片付けている。</w:t>
+      </w:r>
+    </w:p>
+    <w:p>
+      <w:r>
+        <w:t>「疲れたなぁ。弥生がやってるバーチャル配信とかも、こんなに疲れるの？」</w:t>
+      </w:r>
+    </w:p>
+    <w:p>
+      <w:r>
+        <w:t>「まさか。ネタがないから、すぐに終わっちゃうよ。回数で勝負」</w:t>
+      </w:r>
+    </w:p>
+    <w:p>
+      <w:r>
+        <w:t xml:space="preserve">　私は、使い終わった紙皿やプラカップを、大きなビニール袋に入れて口をしばる。ジャブジャブと水で洗ったり、グラスや皿を割ってしまうよりは、よっぽどエコだ。</w:t>
+      </w:r>
+    </w:p>
+    <w:p>
+      <w:r>
+        <w:t>「いやぁほんとに疲れた。歩くのも億劫だから、ちょっと休んでいこう」</w:t>
+      </w:r>
+    </w:p>
+    <w:p>
+      <w:r>
+        <w:t xml:space="preserve">　冷蔵庫から、弥生はジンジャーエール、私はビールを取り出して裏口から出る。そして、誰もいない中庭のベンチに腰をおろした。暖かい空気が顔にあたる。</w:t>
+      </w:r>
+    </w:p>
+    <w:p>
+      <w:r>
+        <w:t>「あのさ」</w:t>
+      </w:r>
+    </w:p>
+    <w:p>
+      <w:r>
+        <w:t xml:space="preserve">　弥生がささやくように話し始める。</w:t>
+      </w:r>
+    </w:p>
+    <w:p>
+      <w:r>
+        <w:t>「あのさ、お父さんがハードウェア、わたしがソフトウェア担当でさ。ちゃんとやったら、もっといいハイブリッドパーティができるよね」</w:t>
+      </w:r>
+    </w:p>
+    <w:p>
+      <w:r>
+        <w:t>「そうかもな」</w:t>
+      </w:r>
+    </w:p>
+    <w:p>
+      <w:r>
+        <w:t>「でもコンテンツがないなぁ。今日はよく間がもったねぇ」</w:t>
       </w:r>
     </w:p>
     <w:p>
       <w:r>
         <w:lastRenderedPageBreak/>
-        <w:t xml:space="preserve">　このアパートに住んでいるお客さんや、大野さん夫妻のような常連客が、入れ替わりやって来た。</w:t>
-      </w:r>
-    </w:p>
-    <w:p>
-      <w:r>
-        <w:t xml:space="preserve">　遠くに引っ越してしまったお客さんや、介護なんかで家を空けられないお客さんは、ビデオ会議で参加した。私は事前にお酒をみつくろって送っておいた。せっかくなのでスーパーでは売っていないようなビールや、ノンアルコールカクテルを、飲食店向けの酒屋さんから仕入れたのだ。緊急事態宣言中、一時的に飲食店であっても、免許無しでテイクアウト用に酒を販売できた時期があった。今後も必要になるだろうと思って、免許を取得しておいてよかった。</w:t>
-      </w:r>
-    </w:p>
-    <w:p>
-      <w:r>
-        <w:t xml:space="preserve">　忙しかったのは、ビデオ会議でも接客が必要だったからだ。食べ物を出したりしないから、かえって難しかった。会話だけで楽しませないといけないのだ。</w:t>
-      </w:r>
-    </w:p>
-    <w:p>
-      <w:r>
-        <w:t xml:space="preserve">　大野さんは、最初はおとなしかったけど、酒が入るとだんだん元気になってきた。座っていた席にいないなと思ったら、不慣れなお客さんさんの隣に立って、アプリの使い方を教えていた。そのたびに私は、マスクをしてくださいね、と言わなければならなかった。</w:t>
-      </w:r>
-    </w:p>
-    <w:p>
-      <w:r>
-        <w:t xml:space="preserve">　十一時半になって、最後のお客さん――つまり、大野さんだ――が帰っていった。</w:t>
-      </w:r>
-    </w:p>
-    <w:p>
-      <w:r>
-        <w:t xml:space="preserve">　弥生がタブレットやＤＳＰキットを片付けている。</w:t>
-      </w:r>
-    </w:p>
-    <w:p>
-      <w:r>
-        <w:t>「疲れたねぇ」</w:t>
-      </w:r>
-    </w:p>
-    <w:p>
-      <w:r>
-        <w:t>「疲れたなぁ。弥生がやってるバーチャル配信とかも、こんなに疲れるの？」</w:t>
-      </w:r>
-    </w:p>
-    <w:p>
-      <w:r>
-        <w:t>「まさか。ネタがないから、すぐに終わっちゃうよ。回数で勝負」</w:t>
-      </w:r>
-    </w:p>
-    <w:p>
-      <w:r>
-        <w:t xml:space="preserve">　私は、使い終わった紙皿やプラカップの入った、大きなビニール袋の口をしばる。イベントのある日は、洗い物をしなくていいように、使い捨ての食器を使う。ゴミはでるけれど、水をジャブジャブ使って洗ったり、グラスや皿を割ってしまうよりは、よっぽどエコだ。</w:t>
-      </w:r>
-    </w:p>
-    <w:p>
-      <w:r>
-        <w:t>「あー疲れた。歩くのも億劫だから、ちょっと中庭で休んでいこう」</w:t>
-      </w:r>
-    </w:p>
-    <w:p>
-      <w:r>
-        <w:t>弥生はジンジャーエール、私はビールを取り出し、中庭のベンチに腰掛ける。あたたかい風が顔にあたる。桜の花はとっくに散ってしまった。タイムカプセルは無事見つかって、地面は平らにならされている。</w:t>
-      </w:r>
-    </w:p>
-    <w:p>
-      <w:r>
-        <w:t>「ねぇ、お父さんがハード、わたしがソフト担当でさ。ちゃんとやったらさ。もっといいハイブリッドパーティができるよね」</w:t>
-      </w:r>
-    </w:p>
-    <w:p>
-      <w:r>
-        <w:t>「そうかもな」</w:t>
-      </w:r>
-    </w:p>
-    <w:p>
-      <w:r>
-        <w:t>「あー、でもコンテンツがないのかぁ。今日はよく間がもったねぇ」</w:t>
-      </w:r>
-    </w:p>
-    <w:p>
-      <w:r>
         <w:t>「お客さんどうしの会話がコンテンツなんだよ」</w:t>
       </w:r>
     </w:p>
     <w:p>
       <w:r>
-        <w:lastRenderedPageBreak/>
-        <w:t xml:space="preserve">　お客さんに頼っていない、と自負していた。けれど今日、お客さんに助けられていた、と気づいた。足が遠のいたお客さんも、常連のお客さんも、今夜はみんなが楽しめるように、少しずつ気を使ってくれていた。互いに話をふったり、かぶらないように敢えて黙ったり。よい酒場というのは客が作る、と聞いたことがあるが、いつの間にか、この店もそうなっていた。</w:t>
-      </w:r>
-    </w:p>
-    <w:p>
-      <w:r>
-        <w:t>「お父さん。この間、ＩＴ関係の仕事をしたらって言ってよね。これって商売にならないかな？」</w:t>
+        <w:t xml:space="preserve">　お客さんには頼っていない、と私は自負していた。けれど今夜は、遠くのお客さんも常連のお客さんも、少しずつ気を遣ってくれた。よい酒場というのは客が作る、と言われるが、いつの間にかＳＴＯＮＥもそうなっていた。</w:t>
+      </w:r>
+    </w:p>
+    <w:p>
+      <w:r>
+        <w:t>「お父さん。この間、ＩＴ関係の仕事をしたらって言ってたよね。これって仕事にならないかな？」</w:t>
       </w:r>
     </w:p>
     <w:p>
@@ -1506,12 +1334,12 @@
     </w:p>
     <w:p>
       <w:r>
-        <w:t>「どうかなぁ、それだけでやっていけるのかなぁ」</w:t>
-      </w:r>
-    </w:p>
-    <w:p>
-      <w:r>
-        <w:t>「副業っていうのかな。なんか、ときどきやってます、みたいな」</w:t>
+        <w:t>「それだけで、やっていけるかなぁ」</w:t>
+      </w:r>
+    </w:p>
+    <w:p>
+      <w:r>
+        <w:t>「副業っていうか。なんか、ときどきやってます、みたいな」</w:t>
       </w:r>
     </w:p>
     <w:p>
@@ -1521,39 +1349,35 @@
     </w:p>
     <w:p>
       <w:r>
-        <w:t xml:space="preserve">　店を引っ越したら、売上が思うように出ないかも知れないし、そもそも暇かも知れない。</w:t>
-      </w:r>
-    </w:p>
-    <w:p>
-      <w:r>
-        <w:t>「会社にして、弥生を正社員として雇ってあげるよ」</w:t>
-      </w:r>
-    </w:p>
-    <w:p>
-      <w:r>
-        <w:t>「そんな大げさな」</w:t>
-      </w:r>
-    </w:p>
-    <w:p>
-      <w:r>
-        <w:t>「新卒で就職しました、って履歴書に書けるぞ」</w:t>
-      </w:r>
-    </w:p>
-    <w:p>
-      <w:r>
-        <w:t xml:space="preserve">　退去費用の使いみちとして悪くない。</w:t>
-      </w:r>
-    </w:p>
-    <w:p>
-      <w:r>
-        <w:t>「今日は疲れた。新しい会社のこととか、次の店のこととかは、明日また話そう」</w:t>
-      </w:r>
-    </w:p>
-    <w:p>
-      <w:r>
-        <w:t xml:space="preserve">　弥生と私は立ち上がって、帰路についた。</w:t>
-      </w:r>
-    </w:p>
+        <w:t xml:space="preserve">　この中庭で転んだとき、私は、弥生が近くにいるから口出ししたくなる、と考えていた。けれど実は、離れているときには、あまりにも手出しが難しくて、目を背けていたのかも知れない。耳を塞いでいたのかも知れない。</w:t>
+      </w:r>
+    </w:p>
+    <w:p>
+      <w:r>
+        <w:t>「弥生を正社員として雇おう」</w:t>
+      </w:r>
+    </w:p>
+    <w:p>
+      <w:r>
+        <w:t>「大げさだよ」</w:t>
+      </w:r>
+    </w:p>
+    <w:p>
+      <w:r>
+        <w:t>「新卒で就職しました、って履歴書に書ける」</w:t>
+      </w:r>
+    </w:p>
+    <w:p>
+      <w:r>
+        <w:t xml:space="preserve">　補填費用の使いみちとして悪くない。むしろ、素晴らしいアイデアに思える。</w:t>
+      </w:r>
+    </w:p>
+    <w:p>
+      <w:r>
+        <w:t xml:space="preserve">　風が強くなった。かすかな若葉の香りと、葉の擦れる音が漂う。見上げると、桜の枝と葉の影が揺れている。</w:t>
+      </w:r>
+    </w:p>
+    <w:p/>
     <w:sectPr>
       <w:footerReference w:type="even" r:id="rId7"/>
       <w:footerReference w:type="default" r:id="rId8"/>
@@ -2314,7 +2138,6 @@
   <w:style w:type="character" w:default="1" w:styleId="DefaultParagraphFont">
     <w:name w:val="Default Paragraph Font"/>
     <w:uiPriority w:val="1"/>
-    <w:semiHidden/>
     <w:unhideWhenUsed/>
   </w:style>
   <w:style w:type="table" w:default="1" w:styleId="TableNormal">

--- a/out/draft.docx
+++ b/out/draft.docx
@@ -118,17 +118,17 @@
     <w:p>
       <w:r>
         <w:lastRenderedPageBreak/>
-        <w:t xml:space="preserve">　スマホがブブブと震える。午後十時半のアラームだ。目の前にいるお客さんは、注文する気配がない。今ならバーカウンターを空けられる。</w:t>
-      </w:r>
-    </w:p>
-    <w:p>
-      <w:r>
-        <w:t xml:space="preserve">　八人が座れるカウンターの端から客席側に出ると、ザラザラした滑り止めペンキの感触が、靴の底から伝わる。</w:t>
-      </w:r>
-    </w:p>
-    <w:p>
-      <w:r>
-        <w:t xml:space="preserve">　木製のドアにはガラス窓がついているけれど、店内が明るいので、外はよく見えない。そっと開けると、カランコロンとドアベルが静かに響く。涼しいと暖かいの間くらいの空気があたる。もう四月になった。</w:t>
+        <w:t xml:space="preserve">　スマホがブブブと震える。午後十時半のアラーム。目の前にいるお客さんは、注文する気配がない。今ならバーカウンターを空けられる。</w:t>
+      </w:r>
+    </w:p>
+    <w:p>
+      <w:r>
+        <w:t xml:space="preserve">　八人が座れるカウンターの端から客席側に出ると、靴の底から、ザラザラした滑り止めペンキの感触が、伝わってくる。</w:t>
+      </w:r>
+    </w:p>
+    <w:p>
+      <w:r>
+        <w:t xml:space="preserve">　木製のドアにはガラス窓がついているけれど、店内が明るいので、外はよく見えない。そっと開けると、カランコロンとドアベルが静かに響く。涼しいと暖かいの間くらいの空気が、顔にあたる。もう四月になった。</w:t>
       </w:r>
     </w:p>
     <w:p>
@@ -148,7 +148,7 @@
     </w:p>
     <w:p>
       <w:r>
-        <w:t xml:space="preserve">　カウンターの八席のうち、三席が埋まっている。ドア側のカップルは、いつも二、三杯きれいに飲む。奥側のひとりは、私と同じく四十代男性の大野さんだ。仕事帰りにカジュアルなジャケットで現れて、ゆっくり飲んでいく常連客だ。夫婦で来ることもあるし、今夜のようにひとりで来ることもある。</w:t>
+        <w:t xml:space="preserve">　カウンターの八席のうち、三席が埋まっている。ドア側のカップルは、いつも二、三杯きれいに飲む。奥側のひとりは、私と同じく四十代男性の大野さんだ。仕事帰りにカジュアルなジャケット姿で現れて、ゆっくり飲んでいく常連客だ。夫婦で来ることもあるし、今夜のようにひとりで来ることもある。</w:t>
       </w:r>
     </w:p>
     <w:p>
@@ -168,7 +168,7 @@
     </w:p>
     <w:p>
       <w:r>
-        <w:t>「ええ。娘にね、手伝ってもらってるんです。肘をケガしまして」</w:t>
+        <w:t>「ええ。娘にね、手伝ってもらってるんです。私が肘をケガしまして」</w:t>
       </w:r>
     </w:p>
     <w:p>
@@ -178,18 +178,18 @@
     </w:p>
     <w:p>
       <w:r>
-        <w:t>「いえ、仕事前に中庭でね」</w:t>
-      </w:r>
-    </w:p>
-    <w:p>
-      <w:r>
-        <w:t xml:space="preserve">　先々週の日曜日、中庭の桜のあたりに、人がしゃがみこんでいた。近づいてみると、このアパートに住んでいる常連客だった。</w:t>
+        <w:t>「いえ、仕事前に中庭で」</w:t>
+      </w:r>
+    </w:p>
+    <w:p>
+      <w:r>
+        <w:t xml:space="preserve">　先々週の日曜日、中庭の桜のあたりに、人が集まっているのが見えた。近づいてみると、このアパートに住んでいる常連客だった。</w:t>
       </w:r>
     </w:p>
     <w:p>
       <w:r>
         <w:lastRenderedPageBreak/>
-        <w:t xml:space="preserve">　ひとりは三十代の須藤さんという男性客で、いつもドイツの黒ビール「ケストリッツァー」を飲む。もうひとりは、最近一緒に来るようになった青年だ。ふたりとも二階のＷｅｂ制作会社に勤めていて、家賃補助で三階、四階に住んでいるという。</w:t>
+        <w:t xml:space="preserve">　ひとりは三十代の須藤さんという男性客で、いつもドイツの黒ビール「ケストリッツァー」を飲む。もうひとりは、最近一緒に来る青年だ。ふたりとも二階のＷｅｂ制作会社に勤めていて、家賃補助で三階、四階に住んでいる。</w:t>
       </w:r>
     </w:p>
     <w:p>
@@ -209,22 +209,27 @@
     </w:p>
     <w:p>
       <w:r>
-        <w:t xml:space="preserve">　開店時間が近づき、挨拶をして店に戻ることにした。</w:t>
-      </w:r>
-    </w:p>
-    <w:p>
-      <w:r>
-        <w:t xml:space="preserve">　普段は、遠くに住んでいる自分の娘を気にしないのに、長い休みでこっちに来ていると、アドバイスや小言を言いたくなる。これも似たような話だな、とぼんやりと考えていたのが、いけなかった。</w:t>
-      </w:r>
-    </w:p>
-    <w:p>
-      <w:r>
-        <w:t xml:space="preserve">　木の根かブロックにつまづき、手をついて倒れてしまったのだ。痛みで動かせなかった。</w:t>
-      </w:r>
-    </w:p>
-    <w:p>
-      <w:r>
-        <w:t xml:space="preserve">　須藤さんたちは、けがのお詫びに店を手伝うと言ってくれたが、そうはいかない。そもそも私が転んだだけなのだ。けれど、その日はビール樽の配達があったので、店の冷蔵庫まで運んでもらうのだけは手伝ってもらった。</w:t>
+        <w:t xml:space="preserve">　タイムカプセルは見つからなかったが、開店時間が近づいたので、挨拶をして店に戻ることにした。</w:t>
+      </w:r>
+    </w:p>
+    <w:p>
+      <w:r>
+        <w:t xml:space="preserve">　中庭から店の裏口まで歩きながら、娘のことを考えた。普段は、遠くに住んでいる自分の娘を気にしないのに、長い休みでこっちに来ていると、アドバイスや小言を言いたくなる。これも似たような話だ。解決できそうだと、解決したくなる。そんなことを、ぼんやり考えていたのが、いけなかった。</w:t>
+      </w:r>
+    </w:p>
+    <w:p>
+      <w:r>
+        <w:t xml:space="preserve">　木の根につまづいて、地面に手をついてしまう。</w:t>
+      </w:r>
+    </w:p>
+    <w:p>
+      <w:r>
+        <w:t xml:space="preserve">　肘が痛んで、動かせない。</w:t>
+      </w:r>
+    </w:p>
+    <w:p>
+      <w:r>
+        <w:t xml:space="preserve">　須藤さんたちが駆け寄ってきて、起こしてくれる。店を手伝うと言ってくれたが、そうもいかない。私が勝手にころんだだけなのだ。ただ、その日はビール樽の配達があって、店の冷蔵庫まで運んでもらうのだけは手伝ってもらった。</w:t>
       </w:r>
     </w:p>
     <w:p>
@@ -234,12 +239,12 @@
     </w:p>
     <w:p>
       <w:r>
-        <w:t xml:space="preserve">　大野さんが目を見開く。</w:t>
-      </w:r>
-    </w:p>
-    <w:p>
-      <w:r>
-        <w:t>「今は大丈夫です。でも、医者には、脱臼してるから安静にするように言われましてね。そうしたら娘が手伝ってくれると言うので」</w:t>
+        <w:t xml:space="preserve">　大野さんが、私の肘を見る。</w:t>
+      </w:r>
+    </w:p>
+    <w:p>
+      <w:r>
+        <w:t>「お医者さんから、脱臼してるから安静にするように、って言われましてね。そうしたら娘が手伝ってくれると言うので」</w:t>
       </w:r>
     </w:p>
     <w:p>
@@ -249,38 +254,26 @@
     </w:p>
     <w:p>
       <w:r>
-        <w:t>「最初はドリンクだけで、時短営業でした」</w:t>
-      </w:r>
-    </w:p>
-    <w:p>
-      <w:r>
-        <w:t xml:space="preserve">　娘の弥生は、先月から春休みで、こちらに来ている。ときどき皿洗い、掃除、ちょっとした片付けを手伝ってもらっていた。接客はしない。お客さんに話しかけられると、緊張して焦るらしく、いつも下を向いて仕事をしていた。一度だけ、高校生くらいの女の子のお客さんと話しているのを、見かけたことがあるくらいだ。</w:t>
-      </w:r>
-    </w:p>
-    <w:p>
+        <w:t>「最初は飲み物だけお出しして、時短営業でした」</w:t>
+      </w:r>
+    </w:p>
+    <w:p>
+      <w:r>
+        <w:t xml:space="preserve">　娘の弥生は、先月から春休みで、こちらに来ている。ときどき皿洗い、掃除、ちょっとし</w:t>
+      </w:r>
       <w:r>
         <w:lastRenderedPageBreak/>
+        <w:t>た片付けを手伝ってもらっていた。接客はしない。お客さんに話しかけられると、緊張して焦るらしく、いつも下を向いて仕事をしていた。一度だけ、高校生くらいの女の子のお客さんと話しているのを、見かけたことがあるくらいだ。</w:t>
+      </w:r>
+    </w:p>
+    <w:p>
+      <w:r>
         <w:t xml:space="preserve">　接客の経験がないのだから仕方がない。</w:t>
       </w:r>
     </w:p>
     <w:p>
       <w:r>
-        <w:t xml:space="preserve">　私も最初は接客がどういうことか分からなかった。十年以上前、半導体メーカーの技術者として顧客に対応していたが、複数人での問題解決であって、接客ではない。リストラされたとき、運良く知り合いのつてでキャバクラの店員の仕事にありつけたけれど、客や店長に愛想が悪いと叱られたものだ。</w:t>
-      </w:r>
-    </w:p>
-    <w:p>
-      <w:r>
-        <w:t xml:space="preserve">　愛想は気持ちではなく、技能だ。相手の置かれた状況に対して、適切なコミュニケーションをとるのは、マニュアルか経験がなければ難しい。</w:t>
-      </w:r>
-    </w:p>
-    <w:p>
-      <w:r>
-        <w:t xml:space="preserve">　私がケガをしてすぐは、数時間の時短営業から始めた。弥生には飲み物をついだり、作ったりする仕事をやってもらい、私が接客をした。</w:t>
-      </w:r>
-    </w:p>
-    <w:p>
-      <w:r>
-        <w:t xml:space="preserve">　少しずつメニューを増やして営業時間を長くして、二週間ほど経った。肘はもう大丈夫だが、アルバイトは続けてもらっている。小遣いを渡すよりも、けじめがつく。</w:t>
+        <w:t xml:space="preserve">　私だって、十年ほど前に、半導体メーカーの技術職をリストラされたときは、大変だった。キャバクラの呼び込みやホールの仕事にありついたものの、客や店長に愛想が悪いと叱られたものだ。</w:t>
       </w:r>
     </w:p>
     <w:p>
@@ -355,20 +348,17 @@
     </w:p>
     <w:p>
       <w:r>
-        <w:t>「それだったらハードウェアでホワイトバランス調整するウェブカムがいいです。ＵＳＢ</w:t>
-      </w:r>
+        <w:t>「それだったらハードウェアでホワイトバランス調整するウェブカムがいいです。ＵＳＢのＴｙｐｅ　Ｃなら帯域は十分です。それから、単指向性のマイクをつけたらいいと思います。店の換気扇が強くて、風の音が入るかも知れないので、ウィンドスクリーンをつけると聞きやすくなります。持ち運ぶなら――」</w:t>
+      </w:r>
+    </w:p>
+    <w:p>
+      <w:r>
+        <w:t>「詳しいんだねぇ。そういう機材を持ってるの？」</w:t>
+      </w:r>
+    </w:p>
+    <w:p>
       <w:r>
         <w:lastRenderedPageBreak/>
-        <w:t>のＴｙｐｅ　Ｃなら帯域は十分です。それから、単指向性のマイクをつけたらいいと思います。店の換気扇が強くて、風の音が入るかも知れないので、ウィンドスクリーンをつけると聞きやすくなります。持ち運ぶなら――」</w:t>
-      </w:r>
-    </w:p>
-    <w:p>
-      <w:r>
-        <w:t>「詳しいんだねぇ。そういう機材を持ってるの？」</w:t>
-      </w:r>
-    </w:p>
-    <w:p>
-      <w:r>
         <w:t>「はい。きちんと録画するときは、デジイチとスタジオマイクで取り込んで、後でデスクトップで編集して、エンコードかけてます。外でライブ配信するときは、帯域が大きすぎると上り回線がきつくなるので、ウェブカムで撮りながら、データが小さくなるエンコーディングを使います。それから――」</w:t>
       </w:r>
     </w:p>
@@ -379,7 +369,7 @@
     </w:p>
     <w:p>
       <w:r>
-        <w:t xml:space="preserve">　弥生が、配信がどうとか言ってたのは、これのことだったのか。よく分からないので、聞き流していた。</w:t>
+        <w:t xml:space="preserve">　弥生が、以前から配信がどうとか言ってたのは、これのことだったのか。よく分からないので、聞き流していた。</w:t>
       </w:r>
     </w:p>
     <w:p>
@@ -424,11 +414,6 @@
     </w:p>
     <w:p>
       <w:r>
-        <w:t>「では通話を始めますよ。どうぞ」</w:t>
-      </w:r>
-    </w:p>
-    <w:p>
-      <w:r>
         <w:t xml:space="preserve">　大野さんはタブレットの画面を見ながら、明るい声で話し始める。</w:t>
       </w:r>
     </w:p>
@@ -444,23 +429,21 @@
     </w:p>
     <w:p>
       <w:r>
+        <w:t>「すみません。いま、妻とビデオ通話でつながっているんですけど、話したいと言ってまして」</w:t>
+      </w:r>
+    </w:p>
+    <w:p>
+      <w:r>
+        <w:t xml:space="preserve">　弥生がタブレットを操作すると、一瞬、キーンとハウリングする。慌てて弥生が音量を調整をして、音がおさまった。</w:t>
+      </w:r>
+    </w:p>
+    <w:p>
+      <w:r>
+        <w:t xml:space="preserve">　大野さんとカップルが、タブレットの向こうの大野さんの奥さんと話し始めた。こんばん</w:t>
+      </w:r>
+      <w:r>
         <w:lastRenderedPageBreak/>
-        <w:t>「すみません。いま、妻とビデオ通話でつながっているんですけど、話したいと言ってまして」</w:t>
-      </w:r>
-    </w:p>
-    <w:p>
-      <w:r>
-        <w:t xml:space="preserve">　弥生は、タブレットを操作してスピーカーから音が出るようにしたらしい。一瞬、キーンとハウリングする。慌てて弥生が調整をして、音がおさまった。</w:t>
-      </w:r>
-    </w:p>
-    <w:p>
-      <w:r>
-        <w:t>「はい、これで大丈夫です」</w:t>
-      </w:r>
-    </w:p>
-    <w:p>
-      <w:r>
-        <w:t xml:space="preserve">　大野さんとカップルが、タブレットの向こうの大野さんの奥さんと話し始めた。こんばんは、今日はどちらにいるんですか、何飲んでるんですか、こっちは春らしい天気ですよ、そちらはまだ寒いんですね。</w:t>
+        <w:t>は、今日はどちらにいるんですか、何飲んでるんですか、こっちは春らしい天気ですよ、そちらはまだ寒いんですね。</w:t>
       </w:r>
     </w:p>
     <w:p>
@@ -535,26 +518,268 @@
     </w:p>
     <w:p>
       <w:r>
-        <w:t xml:space="preserve">　弥生は機材のことを延々と話し続けた。大野さんは、ほとんど分かっていないだろう。話題を変えたほうがいい。私は、奥さんと仲がいいですね、と割り込んだ。</w:t>
-      </w:r>
-    </w:p>
-    <w:p>
-      <w:r>
-        <w:t xml:space="preserve">　大野さんがはにかんだような表情をして、頭をかく。</w:t>
-      </w:r>
-    </w:p>
-    <w:p>
-      <w:r>
-        <w:t>「でも、それだけじゃなくてね。遠くに引っ越してしまったお客さんとか、都合でお店に来</w:t>
-      </w:r>
+        <w:t xml:space="preserve">　弥生は機材のことを延々と話し続けた。大野さんは、ほとんど分かっていないだろう。私は、奥さんと仲がいいですね、と割り込んだ。大野さんがはにかんで、頭をかく。</w:t>
+      </w:r>
+    </w:p>
+    <w:p>
+      <w:r>
+        <w:t>「でも、それだけじゃなくてね。遠くに引越したお客さんとか、都合でお店に来られない人と話せるのいいでしょ。この建物も、もうすぐ取り壊しだし。お店がよそに移ったら、足が遠のくかも知れない。それがビデオ通話でつながるならいいじゃん。お金を払ってでもやりたいよ、ほんとに」</w:t>
+      </w:r>
+    </w:p>
+    <w:p>
+      <w:r>
+        <w:t xml:space="preserve">　私は、そうですね、とあいまいに答えておいた。</w:t>
+      </w:r>
+    </w:p>
+    <w:p>
+      <w:r>
+        <w:t xml:space="preserve">　</w:t>
+      </w:r>
+    </w:p>
+    <w:p>
+      <w:r>
+        <w:t xml:space="preserve">　閉店後、トイレを掃除してから戻ると、弥生がカウンターを水拭きしていた。</w:t>
+      </w:r>
+    </w:p>
+    <w:p>
+      <w:r>
+        <w:t>「お父さん、この建物の取り壊しって、いつだっけ」</w:t>
+      </w:r>
+    </w:p>
+    <w:p>
       <w:r>
         <w:lastRenderedPageBreak/>
-        <w:t>られない人と話せるのいいでしょ。この建物も、もうすぐ取り壊しだし。お店が引っ越したら、足が遠のくかも知れない。それがビデオ通話でつながるならいいじゃん。お金を払ってでもやりたいよ、ほんとに」</w:t>
-      </w:r>
-    </w:p>
-    <w:p>
-      <w:r>
-        <w:t xml:space="preserve">　私は考えておきましょう、とあいまいに答えておいた。</w:t>
+        <w:t>「今年中だったかな。退去期限はもっと早くて、あと四ヶ月」</w:t>
+      </w:r>
+    </w:p>
+    <w:p>
+      <w:r>
+        <w:t>「次のお店見つかったの？」</w:t>
+      </w:r>
+    </w:p>
+    <w:p>
+      <w:r>
+        <w:t>「そのうち見つかるよ。補填費用も出るから、急がなくていい」</w:t>
+      </w:r>
+    </w:p>
+    <w:p>
+      <w:r>
+        <w:t xml:space="preserve">　このアパートメント鉤括弧には、ずいぶん前から取り壊しの噂はあった。先月の三月、急に正式な日程が決まったのだ。とはいえ退去費用だけでなく、事業の補填費用も出るから、一年くらいは仕事をしなくてもやっていける。</w:t>
+      </w:r>
+    </w:p>
+    <w:p>
+      <w:r>
+        <w:t>「近くには空いてる物件がないって言ってたよね。どこに引っ越すの？」</w:t>
+      </w:r>
+    </w:p>
+    <w:p>
+      <w:r>
+        <w:t>「似たような町で探してる」</w:t>
+      </w:r>
+    </w:p>
+    <w:p>
+      <w:r>
+        <w:t>「今のお客さんはどうするの？」</w:t>
+      </w:r>
+    </w:p>
+    <w:p>
+      <w:r>
+        <w:t xml:space="preserve">　こうやって細かく突っ込むところは、母親似だ。</w:t>
+      </w:r>
+    </w:p>
+    <w:p>
+      <w:r>
+        <w:t xml:space="preserve">　十年前、私はリストラされた後で、キャバクラの呼び込みの仕事で食いつないでいて、収入と生活が不安定だった。</w:t>
+      </w:r>
+    </w:p>
+    <w:p>
+      <w:r>
+        <w:t xml:space="preserve">　地方都市の実家近くで新しい職を見つけた妻は、離婚届を持ち出した。弥生は思春期だったし、計画的に看護師の仕事を継続している母親のほうが、頼りになったはずだ。それ以来、弥生のことは妻、というか、その元妻に任せっぱなしだ。年に一度か二度、弥生はうちに泊まっていく。不便はありそうだったが、不幸そうではなかった。</w:t>
+      </w:r>
+    </w:p>
+    <w:p>
+      <w:r>
+        <w:t xml:space="preserve">　大学を卒業する歳になり、最後の春休みということで、今はうちに来ている。</w:t>
+      </w:r>
+    </w:p>
+    <w:p>
+      <w:r>
+        <w:t xml:space="preserve">　私は補填費用を、就職祝いとして弥生に渡せば、親としての役割が終わると考えていた。これからは気楽にひとりでやっていけると思っていたのだ。</w:t>
+      </w:r>
+    </w:p>
+    <w:p>
+      <w:r>
+        <w:t xml:space="preserve">　ところが弥生は卒業後の進路が決まっていない。やりたいことがあるのか、要領よくやっていきたいのか、何かチャレンジをして挫折をしたのか、あるいは困っていることがあるのか。就職が決まっていないことだけが、確定している。</w:t>
+      </w:r>
+    </w:p>
+    <w:p>
+      <w:r>
+        <w:t xml:space="preserve">　悪いことは続くもので、近所の不動産屋を回っても、空いている物件が見つからない。別の町で店を開いて、一から商売を始めることになる。客がつくまでは売上がなくて、補填費用を弥生に渡せないかも知れない。</w:t>
+      </w:r>
+    </w:p>
+    <w:p>
+      <w:r>
+        <w:t xml:space="preserve">　テーブルを拭いている弥生を見る。この店のアルバイトのせいで、弥生の就職活動がおろそかになっていないだろうか。</w:t>
+      </w:r>
+    </w:p>
+    <w:p>
+      <w:r>
+        <w:t>「弥生こそ、就職活動は進んでるの？」</w:t>
+      </w:r>
+    </w:p>
+    <w:p>
+      <w:r>
+        <w:t>「うん、まあ」</w:t>
+      </w:r>
+    </w:p>
+    <w:p>
+      <w:r>
+        <w:t>「お母さんはなんて言ってる？」</w:t>
+      </w:r>
+    </w:p>
+    <w:p>
+      <w:r>
+        <w:lastRenderedPageBreak/>
+        <w:t>「ああ、うん」</w:t>
+      </w:r>
+    </w:p>
+    <w:p>
+      <w:r>
+        <w:t xml:space="preserve">　こういう、あいまな返事がをするところは、私に似ている。まじめな元妻は気をもんだだろう。</w:t>
+      </w:r>
+    </w:p>
+    <w:p>
+      <w:r>
+        <w:t>「タブレットとかカメラで何やってんの？　変なことしてない？」</w:t>
+      </w:r>
+    </w:p>
+    <w:p>
+      <w:r>
+        <w:t>「大丈夫、バーチャル動画配信だよ。アバターをかぶせるの。アダルトコンテンツとかじゃないよ」</w:t>
+      </w:r>
+    </w:p>
+    <w:p>
+      <w:r>
+        <w:t>「チャンネル登録とか多いのか？」</w:t>
+      </w:r>
+    </w:p>
+    <w:p>
+      <w:r>
+        <w:t>「うーん、まだまだ」</w:t>
+      </w:r>
+    </w:p>
+    <w:p>
+      <w:r>
+        <w:t xml:space="preserve">　まあ、そうだろう。何万人も登録者がいたら、それで稼げると聞いたことがある。</w:t>
+      </w:r>
+    </w:p>
+    <w:p>
+      <w:r>
+        <w:t>「ＩＴに詳しいんだったら、そっち方面でバイトでもやってみたら？」</w:t>
+      </w:r>
+    </w:p>
+    <w:p>
+      <w:r>
+        <w:t xml:space="preserve">　弥生はうなずくが、返事をしない。布巾を握り、こちらに背を向けて離れていく。</w:t>
+      </w:r>
+    </w:p>
+    <w:p>
+      <w:r>
+        <w:t xml:space="preserve">　突っ込んでいいのだろうか。それとも黙っているほうがいいのか。あるいは、きちんと返事をしろと叱ったほうがいいのか。態度が悪いわけでもないし、悪い遊びをしている様子もない。けれど、ちょっとしたことで、黙ってしまう。そこから、どうやって話をつなぐのがいいかも分からない。</w:t>
+      </w:r>
+    </w:p>
+    <w:p>
+      <w:r>
+        <w:t>「弥生、聞いてる？」</w:t>
+      </w:r>
+    </w:p>
+    <w:p>
+      <w:r>
+        <w:t>「聞いてるよ。ねぇ、だったら、オンラインとオフラインのハイブリッドパーティしようよ」</w:t>
+      </w:r>
+    </w:p>
+    <w:p>
+      <w:r>
+        <w:t>「ハイブリッド何だって？」</w:t>
+      </w:r>
+    </w:p>
+    <w:p>
+      <w:r>
+        <w:t>「大野さんが言ってたでしょ。お店に来られない人や、遠くに引っ越した人と、このお店でビデオ通話したいって」</w:t>
+      </w:r>
+    </w:p>
+    <w:p>
+      <w:r>
+        <w:t xml:space="preserve">　引っ越した人が、いまさら、ここの常連や私とビデオ通話をしたいと思うだろうか。積極的に連絡先を尋ねたこともないので、気が引ける。ＳＮＳでは、つながっているけれど。</w:t>
+      </w:r>
+    </w:p>
+    <w:p>
+      <w:r>
+        <w:t>「この店はあんまり賑やかじゃないからなぁ、他のお客さんの迷惑になるし」</w:t>
+      </w:r>
+    </w:p>
+    <w:p>
+      <w:r>
+        <w:t>「今日のお客さんは、うるさくないって言ってたよ。お父さんがＩＴの仕事したらって言ったんだよ」</w:t>
+      </w:r>
+    </w:p>
+    <w:p>
+      <w:r>
+        <w:t>「それ仕事じゃないだろ」</w:t>
+      </w:r>
+    </w:p>
+    <w:p>
+      <w:r>
+        <w:t>「大野さん、お金を払ってもいいからやりたい、って」</w:t>
+      </w:r>
+    </w:p>
+    <w:p>
+      <w:r>
+        <w:t xml:space="preserve">　だが、商売として成立するだろうか。ビデオ通話は無料でできる。わざわざ金を払わせるのか。遠隔のお客さんに食べ物や飲み物を提供できるわけでもない。</w:t>
+      </w:r>
+    </w:p>
+    <w:p>
+      <w:r>
+        <w:t>「お父さん、考えとくって言ってたよね。大野さん、返事を待ってるよ。そのままフェード</w:t>
+      </w:r>
+      <w:r>
+        <w:lastRenderedPageBreak/>
+        <w:t>アウトするの？　お父さん、困ると返事を先延ばしするよね」</w:t>
+      </w:r>
+    </w:p>
+    <w:p>
+      <w:r>
+        <w:t>「それは……」</w:t>
+      </w:r>
+    </w:p>
+    <w:p>
+      <w:r>
+        <w:t xml:space="preserve">　弥生だって同じだろうと言いかけて、やめた。残念ながら、私に似たのだ。</w:t>
+      </w:r>
+    </w:p>
+    <w:p>
+      <w:r>
+        <w:t xml:space="preserve">　有料にするかどうかは別にして、やってみようか。最悪のシナリオでも、大野さんと弥生だけが盛り上がって終わり、というところだろう。今夜やってたことを、もう一度やるだけだ。</w:t>
+      </w:r>
+    </w:p>
+    <w:p>
+      <w:r>
+        <w:t>「そんなこと、ほんとにできるのか？」</w:t>
+      </w:r>
+    </w:p>
+    <w:p>
+      <w:r>
+        <w:t>「大丈夫だよ。お店と家にあるタブレットとかでできるよ。マイクを買い足すかも」</w:t>
+      </w:r>
+    </w:p>
+    <w:p>
+      <w:r>
+        <w:t>「まあ、それくらいなら、いいけど」</w:t>
+      </w:r>
+    </w:p>
+    <w:p>
+      <w:r>
+        <w:t>「やったー」</w:t>
       </w:r>
     </w:p>
     <w:p>
@@ -564,242 +789,407 @@
     </w:p>
     <w:p>
       <w:r>
-        <w:t xml:space="preserve">　閉店後、トイレを掃除してから戻ると、弥生がカウンターを水拭きしていた。</w:t>
-      </w:r>
-    </w:p>
-    <w:p>
-      <w:r>
-        <w:t>「お父さん、この建物の取り壊しって、いつだっけ」</w:t>
-      </w:r>
-    </w:p>
-    <w:p>
-      <w:r>
-        <w:t>「今年中だったかな。退去期限はもっと早くて、あと四ヶ月」</w:t>
-      </w:r>
-    </w:p>
-    <w:p>
-      <w:r>
-        <w:t>「次のお店見つかったの？」</w:t>
-      </w:r>
-    </w:p>
-    <w:p>
-      <w:r>
-        <w:t>「そのうち見つかるよ。補填費用も出るから、急がなくていい」</w:t>
-      </w:r>
-    </w:p>
-    <w:p>
-      <w:r>
-        <w:t xml:space="preserve">　このアパートメント鉤括弧には、ずいぶん前から取り壊しの噂はあった。一ヶ月前の三月、急に正式な日程が決まったのだ。退去費用だけでなく、事業の補填費用も出るから、一年くらいは仕事をしなくてもやっていける。</w:t>
-      </w:r>
-    </w:p>
-    <w:p>
-      <w:r>
-        <w:t>「近くには空いてる物件がないって言ってたよね。どこに引っ越すの？」</w:t>
-      </w:r>
-    </w:p>
-    <w:p>
-      <w:r>
-        <w:t>「似たような町で探してる」</w:t>
-      </w:r>
-    </w:p>
-    <w:p>
-      <w:r>
-        <w:t>「今のお客さんはどうするの？」</w:t>
-      </w:r>
-    </w:p>
-    <w:p>
-      <w:r>
-        <w:t xml:space="preserve">　こうやって細かく突っ込むところは、母親似だ。</w:t>
-      </w:r>
-    </w:p>
-    <w:p>
-      <w:r>
-        <w:t xml:space="preserve">　十年前、私はリストラされた後で、キャバクラのボーイで食いつないでいて、収入と生活が不安定だった。</w:t>
-      </w:r>
-    </w:p>
-    <w:p>
-      <w:r>
-        <w:t xml:space="preserve">　地方都市の実家近くで新しい職を見つけた妻は、離婚届を持ち出した。弥生は思春期だったし、計画的に看護師の仕事を継続している母親のほうが、頼りになったはずだ。それ以来、弥生のことは妻、というか、その元妻に任せっぱなしだ。年に一度か二度、弥生はうちに泊まっていく。不便はありそうだったが、不幸そうではなかった。</w:t>
-      </w:r>
-    </w:p>
-    <w:p>
-      <w:r>
-        <w:t xml:space="preserve">　大学を卒業する歳になり、最後の春休みということで、今はうちに来ている。</w:t>
-      </w:r>
-    </w:p>
-    <w:p>
-      <w:r>
-        <w:t xml:space="preserve">　私は補填費用を、就職祝いとして弥生に渡せば、親としての役割が終わると考えていた。これからは気楽にひとりでやっていけると思っていたのだ。</w:t>
-      </w:r>
-    </w:p>
-    <w:p>
-      <w:r>
-        <w:t xml:space="preserve">　ところが弥生は卒業後の進路が決まっていない。やりたいことがあるのか、要領よくやっていきたいのか、何かチャレンジをして挫折をしたのか、あるいは困っていることがあるのか。就職が決まっていないことだけが、確定している。</w:t>
-      </w:r>
-    </w:p>
-    <w:p>
-      <w:r>
-        <w:t xml:space="preserve">　悪いことは続くもので、近所の不動産屋を回っても、空いている物件が見つからない。別</w:t>
+        <w:t xml:space="preserve">　ゴールデンウィーク初日、四月二十九日のハイブリッドパーティが、よい選択だったのか自信がない。もしトラブルがあって解決に奔走したら、残りの連休を心身ともに疲れたままで営業しなければならない。一方で、疲れ切っているゴールデンウィーク後半に、慣れないパーティをするのも不安だ。</w:t>
+      </w:r>
+    </w:p>
+    <w:p>
+      <w:r>
+        <w:t xml:space="preserve">　けれど、決めてしまったんだから仕方ない。連休初日の今日、ハイブリッドパーティをするのだ。時計を見ると午前十時、開店まで五時間ある。慣れないことをするときは、早めに準備を始める。時間が余れば、座ってうたた寝すればいい。</w:t>
+      </w:r>
+    </w:p>
+    <w:p>
+      <w:r>
+        <w:t xml:space="preserve">　カウンターの中の足元にある空箱や使わない調理器具を、裏の収納に移動させる。ついでにカウンターの上の小物もどけて、スペースを作る。今日はばたばたするだろうし、配線関係で予想外のことが起こるかも知れない。</w:t>
+      </w:r>
+    </w:p>
+    <w:p>
+      <w:r>
+        <w:t xml:space="preserve">　あっという間の三週間だった。</w:t>
+      </w:r>
+    </w:p>
+    <w:p>
+      <w:r>
+        <w:t xml:space="preserve">　ハイブリッドパーティーが決まったとき、複数のマイクやスピーカーを使う場合の構成を考えてみた。信号処理が必要かも知れないので、押入れから電子部品や機材を引っ張り出してきて、ほこりをはらって、つないでみたりもした。</w:t>
+      </w:r>
+    </w:p>
+    <w:p>
+      <w:r>
+        <w:t xml:space="preserve">　ところが、いざ弥生を助けてやろうと話しかけても、話が噛み合わない。ほとんどの信号処理はタブレットやパソコンのソフトウェアで解決するという。映像の明るさも、カメラやパソコン側で調整できるので、店の照明もそのままでいいらしい。</w:t>
+      </w:r>
+    </w:p>
+    <w:p>
+      <w:r>
+        <w:t xml:space="preserve">　それでも私は、理論的には大丈夫かも知れないけど、動作確認したほうがいい、とアドバイスした。弥生はため息をついて、もう試したと言う。実際に動いているところを見せられ</w:t>
       </w:r>
       <w:r>
         <w:lastRenderedPageBreak/>
-        <w:t>の町で店を開いて、一から商売を始めることになる。客がつくまでは売上がなくて、補填費用を弥生に渡せないかも知れない。</w:t>
-      </w:r>
-    </w:p>
-    <w:p>
-      <w:r>
-        <w:t>「弥生こそ、就職活動は進んでるの？」</w:t>
-      </w:r>
-    </w:p>
-    <w:p>
-      <w:r>
-        <w:t>「うん、まあ」</w:t>
-      </w:r>
-    </w:p>
-    <w:p>
-      <w:r>
-        <w:t>「お母さんはなんて言ってる？」</w:t>
-      </w:r>
-    </w:p>
-    <w:p>
-      <w:r>
-        <w:t>「ああ、うん」</w:t>
-      </w:r>
-    </w:p>
-    <w:p>
-      <w:r>
-        <w:t xml:space="preserve">　こういう、あいまな返事がをするところは、私に似ている。まじめな元妻は気をもんだだろう。</w:t>
-      </w:r>
-    </w:p>
-    <w:p>
-      <w:r>
-        <w:t>「タブレットとかカメラで何やってんの？　変なことしてない？」</w:t>
-      </w:r>
-    </w:p>
-    <w:p>
-      <w:r>
-        <w:t>「大丈夫、バーチャル動画配信だよ。アバターをかぶせるの。アダルトコンテンツとかじゃないよ」</w:t>
-      </w:r>
-    </w:p>
-    <w:p>
-      <w:r>
-        <w:t>「チャンネル登録とか多いのか？」</w:t>
-      </w:r>
-    </w:p>
-    <w:p>
-      <w:r>
-        <w:t>「うーん、まだまだ」</w:t>
-      </w:r>
-    </w:p>
-    <w:p>
-      <w:r>
-        <w:t xml:space="preserve">　まあ、そうだろう。何万人も登録者がいたら、それで稼げると聞いたことがある。</w:t>
-      </w:r>
-    </w:p>
-    <w:p>
-      <w:r>
-        <w:t>「ＩＴに詳しいんだったら、そっち方面でバイトでもやってみたら？」</w:t>
-      </w:r>
-    </w:p>
-    <w:p>
-      <w:r>
-        <w:t xml:space="preserve">　弥生はうなずくが、返事をしない。布巾を握り、こちらに背を向けて離れていく。</w:t>
-      </w:r>
-    </w:p>
-    <w:p>
-      <w:r>
-        <w:t xml:space="preserve">　突っ込んでいいのだろうか。それとも黙っているほうがいいのか。あるいは、きちんと返事をしろと叱ったほうがいいのか。態度が悪いわけでもないし、悪い遊びをしている様子もない。けれど、ちょっとしたことで、黙ってしまう。そこから、どうやって話をつなぐのがいいかも分からない。</w:t>
-      </w:r>
-    </w:p>
-    <w:p>
-      <w:r>
-        <w:t>「弥生、聞いてる？」</w:t>
-      </w:r>
-    </w:p>
-    <w:p>
-      <w:r>
-        <w:t>「聞いてるよ。ねぇ、だったら、オンラインとオフラインのハイブリッドパーティしようよ」</w:t>
-      </w:r>
-    </w:p>
-    <w:p>
-      <w:r>
-        <w:t>「ハイブリッド何だって？」</w:t>
-      </w:r>
-    </w:p>
-    <w:p>
-      <w:r>
-        <w:t>「大野さんが言ってたでしょ。お店に来られない人や、遠くに引っ越した人と、このお店でビデオ通話したいって」</w:t>
-      </w:r>
-    </w:p>
-    <w:p>
-      <w:r>
-        <w:t xml:space="preserve">　引っ越した人が、いまさら、ここの常連や私とビデオ通話をしたいと思うだろうか。積極的に連絡先を尋ねたこともないので、気が引ける。ＳＮＳでは、つながっているけれど。</w:t>
-      </w:r>
-    </w:p>
-    <w:p>
-      <w:r>
-        <w:t>「この店はあんまり賑やかじゃないからなぁ、他のお客さんの迷惑になるのがなぁ」</w:t>
-      </w:r>
-    </w:p>
-    <w:p>
-      <w:r>
-        <w:t>「今日のお客さんは、うるさくないって言ってたよ。お父さんがＩＴの仕事したらって言ったんだよ」</w:t>
+        <w:t>ると、私は黙るしかなかった。エレクトロニクスの仕事を離れて、酒を出していた十年ほどの間に、ソフトウェアが恐ろしく進歩してしまった。それとも、弥生が飛び抜けて優秀なのか。私には判断できなかった。</w:t>
+      </w:r>
+    </w:p>
+    <w:p>
+      <w:r>
+        <w:t xml:space="preserve">　念のために店でも確認したらいいんじゃないかな、音のはね返りとかも違うだろうし、という私の助言に、弥生は顔をしかめた。</w:t>
+      </w:r>
+    </w:p>
+    <w:p>
+      <w:r>
+        <w:t xml:space="preserve">　大丈夫だよ。お父さんは、配信アプリのこと分かってないよね。それにＩＴのことも。チケットだって、最初はお店で現金でとか言ってたじゃん。遠くにいる人とつながるパーティなのに、遠くの人が支払えないよ。タイムカプセルを掘っていた須藤さんだっけ？　あの人にアドバイスをもらったから、オンラインのチケット販売ができたんだよ。お父さんは回路のこととか詳しいのかも知れないけど、そういうの、今はいらないから。</w:t>
+      </w:r>
+    </w:p>
+    <w:p>
+      <w:r>
+        <w:t xml:space="preserve">　それ以来、配信に関しては話さなくなってしまった。どうなってるかと聞いても、大丈夫としか返事がない。何度かアプリが動く様子を見せてもらったくらいだ。</w:t>
+      </w:r>
+    </w:p>
+    <w:p>
+      <w:r>
+        <w:t xml:space="preserve">　裏口から弥生が入ってきた。十時より少し遅れている。さっき空けておいたスペースに機材をどんっと置いて、口もきかずに準備を始めた。</w:t>
+      </w:r>
+    </w:p>
+    <w:p>
+      <w:r>
+        <w:t xml:space="preserve">　私はメニューが書かれた黒板を、壁から下ろす。チョークを滑らせると、カッカッカッと静かな音が店に響く。きりのいい料金に変更しておけば、お釣りの受け渡しが減る。私は、黒板のメニューを書き直していく。</w:t>
+      </w:r>
+    </w:p>
+    <w:p>
+      <w:r>
+        <w:t xml:space="preserve">　キーン</w:t>
+      </w:r>
+    </w:p>
+    <w:p>
+      <w:r>
+        <w:t xml:space="preserve">　ハウリングの耳障りな音が、店内に響きわたった。</w:t>
+      </w:r>
+    </w:p>
+    <w:p>
+      <w:r>
+        <w:t xml:space="preserve">　弥生が慌てて音量をゼロにする。</w:t>
+      </w:r>
+    </w:p>
+    <w:p>
+      <w:r>
+        <w:t xml:space="preserve">　マイクに拾われた音が、スピーカーから出て、それをマイクが拾う――というのが連鎖すると、キーンというハウリングが起こる。</w:t>
+      </w:r>
+    </w:p>
+    <w:p>
+      <w:r>
+        <w:t>「家では何度もテストしたし、ここでも一度テストしたのに」</w:t>
+      </w:r>
+    </w:p>
+    <w:p>
+      <w:r>
+        <w:t xml:space="preserve">　弥生がぼそっとつぶやく。</w:t>
+      </w:r>
+    </w:p>
+    <w:p>
+      <w:r>
+        <w:t xml:space="preserve">　でも、パーティ本番での配置で、ボリュームを大きくしたのは初めてだ。ビデオ通話を経由したり、硬い壁にあたった音は、時間差でマイクに拾われる。そういう環境ではハウリングが起こりやすい。</w:t>
+      </w:r>
+    </w:p>
+    <w:p>
+      <w:r>
+        <w:t xml:space="preserve">　弥生は、ひとしきり、知り合いにチャットで尋ねたり、ネットを検索したりしていた。そして、画面を見つめたまま、動かなくなった。</w:t>
+      </w:r>
+    </w:p>
+    <w:p>
+      <w:r>
+        <w:t>「どうした」</w:t>
       </w:r>
     </w:p>
     <w:p>
       <w:r>
         <w:lastRenderedPageBreak/>
-        <w:t>「それ仕事じゃないだろ」</w:t>
-      </w:r>
-    </w:p>
-    <w:p>
-      <w:r>
-        <w:t>「大野さん、お金を払ってもいいからやりたい、って」</w:t>
-      </w:r>
-    </w:p>
-    <w:p>
-      <w:r>
-        <w:t xml:space="preserve">　だが、商売として成立するだろうか。ビデオ通話は無料でできる。わざわざ金を払わせるのか。遠隔のお客さんに食べ物や飲み物を提供できるわけでもない。</w:t>
-      </w:r>
-    </w:p>
-    <w:p>
-      <w:r>
-        <w:t>「お父さん、考えとくって言ってたよね。大野さん、返事を待ってるよ。そのままフェードアウトするの？　お父さん、困ると返事を先延ばしするよね」</w:t>
-      </w:r>
-    </w:p>
-    <w:p>
-      <w:r>
-        <w:t>「それは……」</w:t>
-      </w:r>
-    </w:p>
-    <w:p>
-      <w:r>
-        <w:t xml:space="preserve">　弥生だって同じだろうと言いかけて、やめた。残念ながら、私に似たのだ。</w:t>
-      </w:r>
-    </w:p>
-    <w:p>
-      <w:r>
-        <w:t xml:space="preserve">　有料にするかどうかは別にして、やってみようか。最悪のシナリオでも、大野さんと弥生だけが盛り上がって終わり、というところだろう。今夜やってたことを、もう一度やるだけだ。</w:t>
-      </w:r>
-    </w:p>
-    <w:p>
-      <w:r>
-        <w:t>「機材には、金を出せないぞ」</w:t>
-      </w:r>
-    </w:p>
-    <w:p>
-      <w:r>
-        <w:t>「大丈夫だよ。お店と家にあるタブレットとかでできるよ。マイクとミキサーを買い足すかも」</w:t>
-      </w:r>
-    </w:p>
-    <w:p>
-      <w:r>
-        <w:t>「それくらいなら、いいよ。じゃあ進めてもらおうかな」</w:t>
-      </w:r>
-    </w:p>
-    <w:p>
-      <w:r>
-        <w:t>「やったー」</w:t>
+        <w:t>「ハウリングが取れない」</w:t>
+      </w:r>
+    </w:p>
+    <w:p>
+      <w:r>
+        <w:t>「アプリじゃ対応できない？」</w:t>
+      </w:r>
+    </w:p>
+    <w:p>
+      <w:r>
+        <w:t>「だめみたい」</w:t>
+      </w:r>
+    </w:p>
+    <w:p>
+      <w:r>
+        <w:t>「有料アプリでも？」</w:t>
+      </w:r>
+    </w:p>
+    <w:p>
+      <w:r>
+        <w:t xml:space="preserve">　弥生はうつむいたまま、首を横にふる。チャットの履歴を覗くと、すでにそんな話は終わっていた。民生品では対応できない。専用機材は高価すぎるし、量販店の棚に並んでいるわけではない。そういうアドバイスが残っている。</w:t>
+      </w:r>
+    </w:p>
+    <w:p>
+      <w:r>
+        <w:t>「ごめんなさい。どうしよう」</w:t>
+      </w:r>
+    </w:p>
+    <w:p>
+      <w:r>
+        <w:t xml:space="preserve">　涙が浮かんでいる。</w:t>
+      </w:r>
+    </w:p>
+    <w:p>
+      <w:r>
+        <w:t>「まだ時間あるから。最悪、解決しなかったとしても、ヘッドホンを使えばハウリングは起こらないんだよな？」</w:t>
+      </w:r>
+    </w:p>
+    <w:p>
+      <w:r>
+        <w:t>「うん。でもそれだと、みんなでおしゃべりって感じにならないよ」</w:t>
+      </w:r>
+    </w:p>
+    <w:p>
+      <w:r>
+        <w:t>「分かってる。ヘッドホンは最悪のシナリオだ。お金を渡すから、マイク付きのヘッドホンを買ってきて。エコーキャンセルがついているやつ。弥生のほうが詳しいだろ」</w:t>
+      </w:r>
+    </w:p>
+    <w:p>
+      <w:r>
+        <w:t>「でもパーティじゃなくなる」</w:t>
+      </w:r>
+    </w:p>
+    <w:p>
+      <w:r>
+        <w:t>「分かってる。それが、最悪の、シナリオだ。保険だ。これからマシなシナリオにするんだ」</w:t>
+      </w:r>
+    </w:p>
+    <w:p>
+      <w:r>
+        <w:t xml:space="preserve">　私は、一旦自宅に帰る。先日、押し入れから発掘した「ＤＳＰ評価キット」と書かれた箱と、自分のノートパソコンをエコバッグに入れる。それから配線部品も必要だ。いびつな形に膨れたエコバッグを持って、店に戻った。</w:t>
+      </w:r>
+    </w:p>
+    <w:p>
+      <w:r>
+        <w:t xml:space="preserve">　ノートパソコンの電源を入れると、画面にくるくると回るアニメーションが表示される。古いモデルなので起動に時間がかかりそうだ。持ってきた機材やケーブルを、カウンターに並べていく。</w:t>
+      </w:r>
+    </w:p>
+    <w:p>
+      <w:r>
+        <w:t>「ただいま！　ヘッドホン買ってきた！」</w:t>
+      </w:r>
+    </w:p>
+    <w:p>
+      <w:r>
+        <w:t xml:space="preserve">　弥生が戻ってきた。まずは、最悪シナリオの確認だ。弥生と私はエコーキャンセルのついたヘッドホンを装着して、タブレットでビデオ通話をする。互いの声が、ちょっと反響するけれど、会話に問題はない。</w:t>
+      </w:r>
+    </w:p>
+    <w:p>
+      <w:r>
+        <w:t>「じゃあやろう。マイクとスピーカーを、こっちにつなぎ直してくれるか」</w:t>
+      </w:r>
+    </w:p>
+    <w:p>
+      <w:r>
+        <w:t>「うん」</w:t>
+      </w:r>
+    </w:p>
+    <w:p>
+      <w:r>
+        <w:t xml:space="preserve">　弥生はタブレット、ＤＳＰ評価キット、マイク、スピーカーをケーブルでつなげる。</w:t>
+      </w:r>
+    </w:p>
+    <w:p>
+      <w:r>
+        <w:t xml:space="preserve">　私はノートパソコンで、いくつかのプログラムを動かす。マイクから音を取り込んで波形</w:t>
+      </w:r>
+      <w:r>
+        <w:lastRenderedPageBreak/>
+        <w:t>を見たり、スピーカーからドレミファソラシドと音を出したりした。</w:t>
+      </w:r>
+    </w:p>
+    <w:p>
+      <w:r>
+        <w:t>「ねぇ。このＤＳＰ評価キットっていう基板？　回路？　これがハウリングを消すの？」</w:t>
+      </w:r>
+    </w:p>
+    <w:p>
+      <w:r>
+        <w:t>「ハウリングを消すように、これからプログラミングする」</w:t>
+      </w:r>
+    </w:p>
+    <w:p>
+      <w:r>
+        <w:t>「どういうこと？」</w:t>
+      </w:r>
+    </w:p>
+    <w:p>
+      <w:r>
+        <w:t>「スピーカーから音が出て、マイクに入って、それがスピーカーから出て――と繰り返すとハウリングが起こる。だからスピーカーから出た音声信号を、この回路で消せばいい」</w:t>
+      </w:r>
+    </w:p>
+    <w:p>
+      <w:r>
+        <w:t>「さっき買ってきたヘッドホンについてる、エコーキャンセルとは違うの？」</w:t>
+      </w:r>
+    </w:p>
+    <w:p>
+      <w:r>
+        <w:t>「原理は同じだ。ちょっと待って」</w:t>
+      </w:r>
+    </w:p>
+    <w:p>
+      <w:r>
+        <w:t xml:space="preserve">　私は、プログラムを改造していく。頭の中は、分厚い辞書に、人差し指や中指や小指をはさみながら、いったりきたりするのに似ている。データをメモリに一時退避しておこう、スピーカーの状態はどうだ、信号処理を追加できるか、おっとメモリはどうなってたっけ……。</w:t>
+      </w:r>
+    </w:p>
+    <w:p>
+      <w:r>
+        <w:t xml:space="preserve">　途中で話しかけられようものなら、保留していた思考が一気に消え去ってしまう。ページに挟んでいた指が、すべて抜けるように。</w:t>
+      </w:r>
+    </w:p>
+    <w:p>
+      <w:r>
+        <w:t>「よし、だいたい形になった。えーっと、何の話だったっけ」</w:t>
+      </w:r>
+    </w:p>
+    <w:p>
+      <w:r>
+        <w:t>「ＤＳＰとヘッドホンの違い」</w:t>
+      </w:r>
+    </w:p>
+    <w:p>
+      <w:r>
+        <w:t>「ＤＳＰはデジタル・シグナル・プロセッサーの略で、信号処理専用の半導体だ。テレビとか音響機器の中に組込まれている。けど、製品化する前に、プログラムをしてテストする必要がある。そのために、半導体と周辺回路を一緒にした基板がある。それが評価キットだ」</w:t>
+      </w:r>
+    </w:p>
+    <w:p>
+      <w:r>
+        <w:t>「で、ヘッドホンとは違うの？」</w:t>
+      </w:r>
+    </w:p>
+    <w:p>
+      <w:r>
+        <w:t>「ヘッドホンについてるマイクは、すぐ近くにあるし電気的につながってるから、消去すべき音声信号を特定しやすい。けど、今回はネットを経由してから、何秒も遅れて、別のタブレットのスピーカーから出てくる音を消す。さらに壁から反射してくる音声は、特定の周波数が吸収されてしまう。そういうのを特定するのは――」</w:t>
+      </w:r>
+    </w:p>
+    <w:p>
+      <w:r>
+        <w:t>「ごめん、ちょっと何言ってんのか分かんない。とにかく違うんだ？」</w:t>
+      </w:r>
+    </w:p>
+    <w:p>
+      <w:r>
+        <w:t>「同じだけど、複雑」</w:t>
+      </w:r>
+    </w:p>
+    <w:p>
+      <w:r>
+        <w:t xml:space="preserve">　試しにふたりで通話をしてみると、ハウリングは起こらなかった。</w:t>
+      </w:r>
+    </w:p>
+    <w:p>
+      <w:r>
+        <w:t>「完成？」</w:t>
+      </w:r>
+    </w:p>
+    <w:p>
+      <w:r>
+        <w:t>「いや、まだだ」</w:t>
+      </w:r>
+    </w:p>
+    <w:p>
+      <w:r>
+        <w:t xml:space="preserve">　私がマイクとスピーカーの向きを変えて、あーあーと声を出していると、キーンとハウリングが鳴り響く。</w:t>
+      </w:r>
+    </w:p>
+    <w:p>
+      <w:r>
+        <w:lastRenderedPageBreak/>
+        <w:t>「大丈夫。パラメーターの調整でいける」</w:t>
+      </w:r>
+    </w:p>
+    <w:p>
+      <w:r>
+        <w:t xml:space="preserve">　プログラム内の数値を上げたり下げたりしているうちに、ハウリングが消えた。</w:t>
+      </w:r>
+    </w:p>
+    <w:p>
+      <w:r>
+        <w:t>「すごい！　こんなこと、できたんだ！　なんで黙ってたの？」</w:t>
+      </w:r>
+    </w:p>
+    <w:p>
+      <w:r>
+        <w:t>「やる機会がなかった」</w:t>
+      </w:r>
+    </w:p>
+    <w:p>
+      <w:r>
+        <w:t xml:space="preserve">　電子工作の機材を片付けていく。ＤＳＰの電子回路がむきだしだけれど、仕方ない。うっかり濡らさないように、カウンターの隅に寄せておいた。</w:t>
+      </w:r>
+    </w:p>
+    <w:p>
+      <w:r>
+        <w:t>「ねえ、お父さん」</w:t>
+      </w:r>
+    </w:p>
+    <w:p>
+      <w:r>
+        <w:t xml:space="preserve">　弥生がうつむきながら、隣に立つ。</w:t>
+      </w:r>
+    </w:p>
+    <w:p>
+      <w:r>
+        <w:t>「あの……。えっと、偉そうにしてごめん」</w:t>
+      </w:r>
+    </w:p>
+    <w:p>
+      <w:r>
+        <w:t>「うん、ああ」</w:t>
+      </w:r>
+    </w:p>
+    <w:p>
+      <w:r>
+        <w:t>「怒ってたでしょ」</w:t>
+      </w:r>
+    </w:p>
+    <w:p>
+      <w:r>
+        <w:t>「ああ、まあ。へこんでたって感じかな」</w:t>
+      </w:r>
+    </w:p>
+    <w:p>
+      <w:r>
+        <w:t>「本当にごめん」</w:t>
+      </w:r>
+    </w:p>
+    <w:p>
+      <w:r>
+        <w:t>「こっちも、ちゃんと話をすればよかった。慣れてなくてな」</w:t>
+      </w:r>
+    </w:p>
+    <w:p>
+      <w:r>
+        <w:t xml:space="preserve">　カウンターを水拭きする。</w:t>
+      </w:r>
+    </w:p>
+    <w:p>
+      <w:r>
+        <w:t>「パソコンは片付けないの？」</w:t>
+      </w:r>
+    </w:p>
+    <w:p>
+      <w:r>
+        <w:t>「後で調整できるように、置いておこう。人間が部屋に入ると、反響のしかたが変わる」</w:t>
+      </w:r>
+    </w:p>
+    <w:p>
+      <w:r>
+        <w:t xml:space="preserve">　カランコロンとドアベルが鳴って、タイムカプセル掘りの須藤さんが顔をのぞかせ、店内を見渡す。まだ準備中だったかな、と立ち去りそうになる。</w:t>
+      </w:r>
+    </w:p>
+    <w:p>
+      <w:r>
+        <w:t xml:space="preserve">　時計を見ると、午後三時だ。弥生が須藤さんを引き止めた。</w:t>
+      </w:r>
+    </w:p>
+    <w:p>
+      <w:r>
+        <w:t>「どうぞ、どうぞ。ただいま開店です」</w:t>
       </w:r>
     </w:p>
     <w:p>
@@ -809,531 +1199,121 @@
     </w:p>
     <w:p>
       <w:r>
-        <w:t xml:space="preserve">　ゴールデンウィーク初日、四月二十九日のハイブリッドパーティが、よい選択だったのか自信がない。もしトラブルがあって解決に奔走したら、残りの連休を心身ともに疲れたままで営業しなければならない。一方で、疲れ切っているゴールデンウィーク後半に、慣れないパーティをするのも不安だ。</w:t>
-      </w:r>
-    </w:p>
-    <w:p>
-      <w:r>
-        <w:t xml:space="preserve">　けれど、決めてしまったんだから仕方ない。連休初日の今日、ハイブリッドパーティをするのだ。時計を見ると午前十時、開店まで五時間だ。慣れないことをするときは、早めに準備を始める。時間が余れば、座ってうたた寝すればいい。</w:t>
-      </w:r>
-    </w:p>
-    <w:p>
-      <w:r>
-        <w:t xml:space="preserve">　カウンターの中の足元にある空箱や使わない調理器具を、裏の収納に移動させる。ついでにカウンターの上の小物もどけて、スペースを作る。今日はばたばたするだろうし、配線関係で予想外のことが起こるかも知れない。</w:t>
-      </w:r>
-    </w:p>
-    <w:p>
-      <w:r>
-        <w:t xml:space="preserve">　それにしても、あっという間の三週間だった。</w:t>
-      </w:r>
-    </w:p>
-    <w:p>
-      <w:r>
-        <w:t xml:space="preserve">　ハイブリッドパーティーが決まったとき、複数のマイクやスピーカーを使う場合の構成を考えてみた。信号処理が必要かも知れないので、押入れから電子部品や機材を引っ張り出</w:t>
+        <w:t xml:space="preserve">　大野さんのような常連客や、アパートメント鉤括弧や近所に住んでいるお客さんが、入れ替わり来店してくれた。</w:t>
+      </w:r>
+    </w:p>
+    <w:p>
+      <w:r>
+        <w:t xml:space="preserve">　遠くに引っ越したお客さんや、家を空けられないお客さんには、ビデオ通話で参加してもらった。私は酒をみつくろって、送ることにした。スーパーでは売られていないビールやリキュールを、飲食店向けの酒屋さんから仕入れたのだ。緊急事態宣言中、免許無しでテイクアウト用に酒類を販売できた時期があった。今後も必要になるだろうと思って、免許を取得したのが功を奏した。</w:t>
+      </w:r>
+    </w:p>
+    <w:p>
+      <w:r>
+        <w:t xml:space="preserve">　忙しかったのは、ビデオ通話でも接客が必要だったからだ。食べ物や飲み物を出さない代</w:t>
       </w:r>
       <w:r>
         <w:lastRenderedPageBreak/>
-        <w:t>してきて、ほこりをはらって、つないでみたりもした。</w:t>
-      </w:r>
-    </w:p>
-    <w:p>
-      <w:r>
-        <w:t xml:space="preserve">　ところが、いざ弥生を助けてやろうと話しかけても、話が噛み合わない。ほとんどの信号処理はタブレットやパソコンのソフトウェアで解決するという。映像の明るさも、カメラやパソコン側で調整できるので、店の照明もそのままでいいらしい。</w:t>
-      </w:r>
-    </w:p>
-    <w:p>
-      <w:r>
-        <w:t xml:space="preserve">　それでも私は、理論的には大丈夫かも知れないけど、動作確認したほうがいい、とアドバイスした。弥生はため息をついて、もう試したと言う。実際に動いているところを見せられると、私は黙るしかなかった。エレクトロニクスの仕事を離れて、酒を出していた十年ほどの間に、ソフトウェアが恐ろしく進歩してしまった。それとも、弥生が飛び抜けて優秀なのか。私には判断できなかった。</w:t>
-      </w:r>
-    </w:p>
-    <w:p>
-      <w:r>
-        <w:t xml:space="preserve">　念のために店でも確認したらいいんじゃないかな、音のはね返りとかも違うだろうし、という私の助言に、弥生は顔をしかめた。</w:t>
-      </w:r>
-    </w:p>
-    <w:p>
-      <w:r>
-        <w:t xml:space="preserve">　大丈夫だよ。お父さんは、配信アプリのこと分かってないよね。それにＩＴのことも。チケットだって、最初はお店で現金でとか言ってたじゃん。遠くにいる人とつながるパーティなのに、遠くの人が支払えないよ。タイムカプセルを掘っていた須藤さんだっけ？　あの人にアドバイスをもらったから、オンラインのチケット販売ができたんだよ。回路のこととか詳しいのかも知れないけど、そういうの、今はいらないから。</w:t>
-      </w:r>
-    </w:p>
-    <w:p>
-      <w:r>
-        <w:t xml:space="preserve">　それ以来、配信に関しては話さなくなってしまった。どうなってるかと聞いても、大丈夫としか返事がない。何度かアプリが動く様子を見せてもらったくらいだ。</w:t>
-      </w:r>
-    </w:p>
-    <w:p>
-      <w:r>
-        <w:t xml:space="preserve">　裏口から弥生が入ってきた。十時より少し遅れている。さっき空けておいたスペースに機材をどんっと置いて、口もきかずに準備を始めた。</w:t>
-      </w:r>
-    </w:p>
-    <w:p>
-      <w:r>
-        <w:t xml:space="preserve">　私はメニューが書かれた黒板を、壁から下ろす。チョークを滑らせると、カッカッカッと静かな音が店に響く。きりのいい料金に変更しておけば、お釣りの受け渡しが減る。私は、黒板のメニューを書き直していく。</w:t>
-      </w:r>
-    </w:p>
-    <w:p>
-      <w:r>
-        <w:t xml:space="preserve">　キーン</w:t>
-      </w:r>
-    </w:p>
-    <w:p>
-      <w:r>
-        <w:t xml:space="preserve">　ハウリングの耳障りな音が、店内に響きわたった。</w:t>
-      </w:r>
-    </w:p>
-    <w:p>
-      <w:r>
-        <w:t xml:space="preserve">　弥生が慌てて音量をゼロにする。</w:t>
-      </w:r>
-    </w:p>
-    <w:p>
-      <w:r>
-        <w:t xml:space="preserve">　マイクに拾われた音が、スピーカーから出て、それをマイクが拾う――というのが連鎖すると、キーンというハウリングが起こる。</w:t>
-      </w:r>
-    </w:p>
-    <w:p>
-      <w:r>
-        <w:t>「家では何度もテストしたし、ここでも一度テストしたのに」</w:t>
-      </w:r>
-    </w:p>
-    <w:p>
-      <w:r>
-        <w:t xml:space="preserve">　でも、パーティ本番での配置で、ボリュームを大きくしたのは初めてだ。ビデオ通話を経</w:t>
-      </w:r>
+        <w:t>わりに、純粋にコミュニケーションする。</w:t>
+      </w:r>
+    </w:p>
+    <w:p>
+      <w:r>
+        <w:t xml:space="preserve">　リモートワークに慣れたお客さんがいて、ずっと黙っているお客さんに話をふってくれた。カメラ越しに店の様子を見たお客さんが、オーダーを取らなくていいのか、と私に声をかけてくれた。おかげで、私は遠慮なくタブレットから離れられた。</w:t>
+      </w:r>
+    </w:p>
+    <w:p>
+      <w:r>
+        <w:t xml:space="preserve">　弥生は、開店前のトラブル対処でアドレナリンが出ていたのだろう。開店直後はテンションが高かった。けれど、時間がたつと接客慣れしていない弥生に戻り、あたふたした。</w:t>
+      </w:r>
+    </w:p>
+    <w:p>
+      <w:r>
+        <w:t xml:space="preserve">　代わりに大野さんが「こっちのタブレット使うね」と、不慣れなお客さんの隣に立ち、ビデオ通話のやり方を教えていた。そのたびに私は、マスクをしてくださいね、とジェスチャーで伝えた。</w:t>
+      </w:r>
+    </w:p>
+    <w:p>
+      <w:r>
+        <w:t xml:space="preserve">　十二時を過ぎて、ようやく最後のお客さん――つまり、大野さんだ――が帰っていった。</w:t>
+      </w:r>
+    </w:p>
+    <w:p>
+      <w:r>
+        <w:t xml:space="preserve">　弥生がタブレットやＤＳＰ評価キットを片付けている。</w:t>
+      </w:r>
+    </w:p>
+    <w:p>
+      <w:r>
+        <w:t>「疲れたなぁ。弥生がやってるバーチャル配信とかも、こんなに疲れるの？」</w:t>
+      </w:r>
+    </w:p>
+    <w:p>
+      <w:r>
+        <w:t>「まさか。ネタがないから、すぐに終わっちゃうよ。回数で勝負」</w:t>
+      </w:r>
+    </w:p>
+    <w:p>
+      <w:r>
+        <w:t>「そうか。それにしても疲れたなぁ。ちょっと休んでいこう」</w:t>
+      </w:r>
+    </w:p>
+    <w:p>
+      <w:r>
+        <w:t xml:space="preserve">　冷蔵庫から、弥生はジンジャーエール、私はビールを取り出して裏口から出る。そして、誰もいない中庭のベンチに腰をおろした。暖かい空気が顔にあたる。</w:t>
+      </w:r>
+    </w:p>
+    <w:p>
+      <w:r>
+        <w:t>「あのさ」</w:t>
+      </w:r>
+    </w:p>
+    <w:p>
+      <w:r>
+        <w:t xml:space="preserve">　弥生がささやくように話し始める。</w:t>
+      </w:r>
+    </w:p>
+    <w:p>
+      <w:r>
+        <w:t>「あのさ、お父さんがハードウェア、わたしがソフトウェア担当でさ。ちゃんとやったら、もっといいハイブリッドパーティができるよね」</w:t>
+      </w:r>
+    </w:p>
+    <w:p>
+      <w:r>
+        <w:t>「そうかもな」</w:t>
+      </w:r>
+    </w:p>
+    <w:p>
+      <w:r>
+        <w:t>「でもコンテンツがないね。今日はよく間がもったねぇ」</w:t>
+      </w:r>
+    </w:p>
+    <w:p>
+      <w:r>
+        <w:t>「お客さんどうしの会話がコンテンツなんだよ」</w:t>
+      </w:r>
+    </w:p>
+    <w:p>
+      <w:r>
+        <w:t xml:space="preserve">　お客さんには頼っていない、と私は自負していた。けれど今夜は、遠くのお客さんも常連のお客さんも、少しずつ気を遣ってくれた。よい酒場というのは客が作る、と言われるが、いつの間にかＳＴＯＮＥもそうなっていた。</w:t>
+      </w:r>
+    </w:p>
+    <w:p>
+      <w:r>
+        <w:t>「お父さん。この間、ＩＴ関係の仕事をしたらって言ってたよね。これって仕事にならないかな？」</w:t>
+      </w:r>
+    </w:p>
+    <w:p>
+      <w:r>
+        <w:t>「これ？」</w:t>
+      </w:r>
+    </w:p>
+    <w:p>
+      <w:r>
+        <w:t>「オンライン・オフラインのハイブリッドイベント。機材とか設営とかするの」</w:t>
+      </w:r>
+    </w:p>
+    <w:p>
       <w:r>
         <w:lastRenderedPageBreak/>
-        <w:t>由したり、硬い壁にあたった音は、時間差でマイクに拾われる。そういう環境ではハウリングが起こりやすい。</w:t>
-      </w:r>
-    </w:p>
-    <w:p>
-      <w:r>
-        <w:t xml:space="preserve">　弥生は、ひとしきり、知り合いにチャットで尋ねたり、ネットを検索したりしていた。そして、画面を見つめたまま、動かなくなった。</w:t>
-      </w:r>
-    </w:p>
-    <w:p>
-      <w:r>
-        <w:t>「どうした」</w:t>
-      </w:r>
-    </w:p>
-    <w:p>
-      <w:r>
-        <w:t>「ハウリングが取れない」</w:t>
-      </w:r>
-    </w:p>
-    <w:p>
-      <w:r>
-        <w:t>「アプリじゃ対応できない？」</w:t>
-      </w:r>
-    </w:p>
-    <w:p>
-      <w:r>
-        <w:t>「だめみたい」</w:t>
-      </w:r>
-    </w:p>
-    <w:p>
-      <w:r>
-        <w:t>「有料アプリでも？」</w:t>
-      </w:r>
-    </w:p>
-    <w:p>
-      <w:r>
-        <w:t xml:space="preserve">　弥生はうつむいたまま、首を横にふる。チャットの履歴を覗くと、すでにそんな話は終わっていた。民生品では対応できない。専用機材は高価すぎるし、量販店の棚に並んでいるわけではない。そういうアドバイスが残っている。</w:t>
-      </w:r>
-    </w:p>
-    <w:p>
-      <w:r>
-        <w:t>「ごめんなさい。どうしよう」</w:t>
-      </w:r>
-    </w:p>
-    <w:p>
-      <w:r>
-        <w:t xml:space="preserve">　涙が浮かんでいる。</w:t>
-      </w:r>
-    </w:p>
-    <w:p>
-      <w:r>
-        <w:t>「まだ時間あるから。最悪、解決しなかったとしても、ヘッドホンを使えばハウリングは起こらないんだよな？」</w:t>
-      </w:r>
-    </w:p>
-    <w:p>
-      <w:r>
-        <w:t>「うん。でもそれだと、みんなでおしゃべりって感じにならないよ」</w:t>
-      </w:r>
-    </w:p>
-    <w:p>
-      <w:r>
-        <w:t>「分かってる。それが最悪のシナリオだ。お金を渡すから、マイク付きのヘッドホンを買ってきて。エコーキャンセルがついているやつ」</w:t>
-      </w:r>
-    </w:p>
-    <w:p>
-      <w:r>
-        <w:t>「でもパーティじゃなくなる」</w:t>
-      </w:r>
-    </w:p>
-    <w:p>
-      <w:r>
-        <w:t>「分かってるから。それが、最悪の、シナリオだ。保険だ。これからマシなシナリオにするんだ」</w:t>
-      </w:r>
-    </w:p>
-    <w:p>
-      <w:r>
-        <w:t xml:space="preserve">　私は、一旦自宅に帰る。先日、押し入れから発掘した「ＤＳＰ評価キット」と書かれた箱と、自分のノートパソコンをエコバッグに入れる。それから電子工作用のはんだごてや配線部品も必要だ。いびつな形に膨れたエコバッグを持って、店に戻った。</w:t>
-      </w:r>
-    </w:p>
-    <w:p>
-      <w:r>
-        <w:t xml:space="preserve">　ノートパソコンの電源を入れると、画面にくるくると回るアニメーションが表示される。古いモデルなので起動に時間がかかりそうだ。持ってきた機材やケーブルを、カウンターに並べていく。</w:t>
-      </w:r>
-    </w:p>
-    <w:p>
-      <w:r>
-        <w:t>「ただいま！　ヘッドホン買ってきた！」</w:t>
-      </w:r>
-    </w:p>
-    <w:p>
-      <w:r>
-        <w:t xml:space="preserve">　弥生が戻ってきた。まずは、最悪シナリオの確認だ。弥生と私はエコーキャンセルのつい</w:t>
-      </w:r>
-      <w:r>
-        <w:lastRenderedPageBreak/>
-        <w:t>たヘッドホンを装着して、タブレットでビデオ通話をする。互いの声が、ちょっと反響するけれど、会話に問題はない。</w:t>
-      </w:r>
-    </w:p>
-    <w:p>
-      <w:r>
-        <w:t>「じゃあやろう。マイクとスピーカーを、こっちにつなぎ直してくれるか」</w:t>
-      </w:r>
-    </w:p>
-    <w:p>
-      <w:r>
-        <w:t>「うん」</w:t>
-      </w:r>
-    </w:p>
-    <w:p>
-      <w:r>
-        <w:t xml:space="preserve">　弥生はタブレット、ＤＳＰ評価キット、マイク、スピーカーをケーブルでつなげる。</w:t>
-      </w:r>
-    </w:p>
-    <w:p>
-      <w:r>
-        <w:t xml:space="preserve">　私はノートパソコンにログインして、いくつかのプログラムを動かす。マイクから音を取り込んで波形を見たり、スピーカーからドレミファソラシドと音を出したりした。</w:t>
-      </w:r>
-    </w:p>
-    <w:p>
-      <w:r>
-        <w:t>「ねぇ。このＤＳＰ評価キットっていう基板？　回路？　これがハウリングを消すの？」</w:t>
-      </w:r>
-    </w:p>
-    <w:p>
-      <w:r>
-        <w:t>「ハウリングを消すように、これからプログラミングする」</w:t>
-      </w:r>
-    </w:p>
-    <w:p>
-      <w:r>
-        <w:t>「どういうこと？」</w:t>
-      </w:r>
-    </w:p>
-    <w:p>
-      <w:r>
-        <w:t>「スピーカーから音が出て、マイクに入って、それがスピーカーから出て――と繰り返すとハウリングが起こる。だからスピーカーから出た音声信号を、この回路で消せばいい」</w:t>
-      </w:r>
-    </w:p>
-    <w:p>
-      <w:r>
-        <w:t>「さっき買ってきたヘッドホンについてる、エコーキャンセルとは違うの？」</w:t>
-      </w:r>
-    </w:p>
-    <w:p>
-      <w:r>
-        <w:t>「原理は同じだ。ちょっと待って」</w:t>
-      </w:r>
-    </w:p>
-    <w:p>
-      <w:r>
-        <w:t xml:space="preserve">　私は、プログラムを改造していく。頭の中は、分厚い辞書に、人差し指や中指や小指をはさみながら、いったりきたりするのに似ている。データをメモリに一時退避しておこう、スピーカーの状態はどうだ、信号処理を追加できるか、おっとメモリはどうなってたっけ……。</w:t>
-      </w:r>
-    </w:p>
-    <w:p>
-      <w:r>
-        <w:t xml:space="preserve">　途中で話しかけられようものなら、保留していた思考が一気に消え去ってしまう。ページに挟んでいた指が、すべて抜けるように。</w:t>
-      </w:r>
-    </w:p>
-    <w:p>
-      <w:r>
-        <w:t>「よし、だいたい形になった。えーっと、何の話だったっけ」</w:t>
-      </w:r>
-    </w:p>
-    <w:p>
-      <w:r>
-        <w:t>「ＤＳＰとヘッドホンの違い」</w:t>
-      </w:r>
-    </w:p>
-    <w:p>
-      <w:r>
-        <w:t>「ＤＳＰはデジタル・シグナル・プロセッサーの略で、信号処理専用の半導体だ。テレビとか音響機器の中に組込まれている。けど、製品化する前に、プログラムをしてテストする必要がある。そのために、半導体と周辺回路を一緒にした基板がある。それが評価キットだ」</w:t>
-      </w:r>
-    </w:p>
-    <w:p>
-      <w:r>
-        <w:t>「で、ヘッドホンとは違うの？」</w:t>
-      </w:r>
-    </w:p>
-    <w:p>
-      <w:r>
-        <w:t>「ヘッドホンについてるマイクは、すぐ近くにあるし電気的につながってるから、消去すべき音声信号を特定しやすい。けど、今回はネットを経由してから、何秒も遅れて、別のタブレットのスピーカーから出てくる音を消す。さらに壁から反射してくる音声は、特定の周波数が吸収されてしまう。そういうのを特定するのは――」</w:t>
-      </w:r>
-    </w:p>
-    <w:p>
-      <w:r>
-        <w:t>「ごめん、ちょっと何言ってんのか分かんない。とにかく違うんだ？」</w:t>
-      </w:r>
-    </w:p>
-    <w:p>
-      <w:r>
-        <w:lastRenderedPageBreak/>
-        <w:t>「同じだけど、複雑」</w:t>
-      </w:r>
-    </w:p>
-    <w:p>
-      <w:r>
-        <w:t xml:space="preserve">　試しにふたりで通話をしてみると、ハウリングは起こらなかった。</w:t>
-      </w:r>
-    </w:p>
-    <w:p>
-      <w:r>
-        <w:t>「完成？」</w:t>
-      </w:r>
-    </w:p>
-    <w:p>
-      <w:r>
-        <w:t>「いや、まだだ」</w:t>
-      </w:r>
-    </w:p>
-    <w:p>
-      <w:r>
-        <w:t xml:space="preserve">　私がマイクとスピーカーの向きを変えて、あーあーと声を出していると、キーンとハウリングが鳴り響く。</w:t>
-      </w:r>
-    </w:p>
-    <w:p>
-      <w:r>
-        <w:t>「大丈夫。パラメーターの調整でいける」</w:t>
-      </w:r>
-    </w:p>
-    <w:p>
-      <w:r>
-        <w:t xml:space="preserve">　プログラム内の数値を上げたり下げたりしているうちに、ハウリングが消えた。</w:t>
-      </w:r>
-    </w:p>
-    <w:p>
-      <w:r>
-        <w:t>「すごい！　こんなこと、できたんだ！　なんで黙ってたの？」</w:t>
-      </w:r>
-    </w:p>
-    <w:p>
-      <w:r>
-        <w:t>「やる機会がなかった」</w:t>
-      </w:r>
-    </w:p>
-    <w:p>
-      <w:r>
-        <w:t xml:space="preserve">　電子工作の機材を片付けていく。ＤＳＰの電子回路がむきだしだけれど、仕方ない。うっかり濡らさないように、カウンターの隅に寄せておいた。</w:t>
-      </w:r>
-    </w:p>
-    <w:p>
-      <w:r>
-        <w:t>「ねえ、お父さん」</w:t>
-      </w:r>
-    </w:p>
-    <w:p>
-      <w:r>
-        <w:t xml:space="preserve">　弥生がうつむきながら、隣に立つ。</w:t>
-      </w:r>
-    </w:p>
-    <w:p>
-      <w:r>
-        <w:t>「あの……。えっと、偉そうにしてごめん」</w:t>
-      </w:r>
-    </w:p>
-    <w:p>
-      <w:r>
-        <w:t>「うん、ああ」</w:t>
-      </w:r>
-    </w:p>
-    <w:p>
-      <w:r>
-        <w:t>「怒ってたでしょ」</w:t>
-      </w:r>
-    </w:p>
-    <w:p>
-      <w:r>
-        <w:t>「ああ、まあ。へこんでたって感じかな」</w:t>
-      </w:r>
-    </w:p>
-    <w:p>
-      <w:r>
-        <w:t>「本当にごめん」</w:t>
-      </w:r>
-    </w:p>
-    <w:p>
-      <w:r>
-        <w:t>「こっちも、ちゃんと話をすればよかった。慣れてなくてな」</w:t>
-      </w:r>
-    </w:p>
-    <w:p>
-      <w:r>
-        <w:t xml:space="preserve">　カウンターを水拭きする。</w:t>
-      </w:r>
-    </w:p>
-    <w:p>
-      <w:r>
-        <w:t>「パソコンは片付けないの？」</w:t>
-      </w:r>
-    </w:p>
-    <w:p>
-      <w:r>
-        <w:t>「後で調整できるように、置いておこう。人間が部屋に入ると、反響のしかたが変わる」</w:t>
-      </w:r>
-    </w:p>
-    <w:p>
-      <w:r>
-        <w:t xml:space="preserve">　カランコロンとドアベルが鳴って、タイムカプセル掘りの須藤さんが顔をのぞかせ、店内を見渡す。まだ準備中だったかな、と立ち去りそうになる。</w:t>
-      </w:r>
-    </w:p>
-    <w:p>
-      <w:r>
-        <w:t xml:space="preserve">　時計を見ると、午後三時だ。弥生が須藤さんを引き止めた。</w:t>
-      </w:r>
-    </w:p>
-    <w:p>
-      <w:r>
-        <w:t>「どうぞ、どうぞ。ただいま開店です」</w:t>
-      </w:r>
-    </w:p>
-    <w:p>
-      <w:r>
-        <w:t xml:space="preserve">　</w:t>
-      </w:r>
-    </w:p>
-    <w:p>
-      <w:r>
-        <w:t xml:space="preserve">　大野さんのような常連客や、アパートメント鉤括弧や近所に住んでいるお客さんが、入れ替わり来店してくれた。</w:t>
-      </w:r>
-    </w:p>
-    <w:p>
-      <w:r>
-        <w:lastRenderedPageBreak/>
-        <w:t xml:space="preserve">　遠くに引っ越したお客さんや、家を空けられないお客さんには、ビデオ通話で参加してもらった。私は酒をみつくろって、送ることにした。スーパーでは売られていないビールやリキュールを、飲食店向けの酒屋さんから仕入れたのだ。緊急事態宣言中、免許無しでテイクアウト用に酒類を販売できた時期があった。今後も必要になるだろうと思って、免許を取得したのが功を奏した。</w:t>
-      </w:r>
-    </w:p>
-    <w:p>
-      <w:r>
-        <w:t xml:space="preserve">　忙しかったのは、ビデオ通話でも接客が必要だったからだ。食べ物や飲み物を出さない代わりに、純粋にコミュニケーションする。</w:t>
-      </w:r>
-    </w:p>
-    <w:p>
-      <w:r>
-        <w:t xml:space="preserve">　リモートワークに慣れたお客さんがいて、ずっと黙っているお客さんに話をふってくれた。カメラ越しに店の様子を見たお客さんが、オーダーを取らなくていいのか、と私に声をかけてくれた。おかげで、私は遠慮なくタブレットから離れられた。</w:t>
-      </w:r>
-    </w:p>
-    <w:p>
-      <w:r>
-        <w:t xml:space="preserve">　弥生は、開店前のトラブル対処でアドレナリンが出ていたのだろう。開店直後はテンションが高かったけれど、時間がたつと接客慣れしていない弥生に戻り、あたふたした。</w:t>
-      </w:r>
-    </w:p>
-    <w:p>
-      <w:r>
-        <w:t xml:space="preserve">　代わりに大野さんが「こっちのタブレット使うね」と、不慣れなお客さんの隣に立ち、ビデオ通話のやり方を教えていた。そのたびに私は、マスクをしてくださいね、とジェスチャーで伝えた。</w:t>
-      </w:r>
-    </w:p>
-    <w:p>
-      <w:r>
-        <w:t xml:space="preserve">　十二時を過ぎて、ようやく最後のお客さん――つまり、大野さんだ――が帰っていった。</w:t>
-      </w:r>
-    </w:p>
-    <w:p>
-      <w:r>
-        <w:t xml:space="preserve">　弥生がタブレットやＤＳＰ評価キットを片付けている。</w:t>
-      </w:r>
-    </w:p>
-    <w:p>
-      <w:r>
-        <w:t>「疲れたなぁ。弥生がやってるバーチャル配信とかも、こんなに疲れるの？」</w:t>
-      </w:r>
-    </w:p>
-    <w:p>
-      <w:r>
-        <w:t>「まさか。ネタがないから、すぐに終わっちゃうよ。回数で勝負」</w:t>
-      </w:r>
-    </w:p>
-    <w:p>
-      <w:r>
-        <w:t xml:space="preserve">　私は、使い終わった紙皿やプラカップを、大きなビニール袋に入れて口をしばる。ジャブジャブと水で洗ったり、グラスや皿を割ってしまうよりは、よっぽどエコだ。</w:t>
-      </w:r>
-    </w:p>
-    <w:p>
-      <w:r>
-        <w:t>「いやぁほんとに疲れた。歩くのも億劫だから、ちょっと休んでいこう」</w:t>
-      </w:r>
-    </w:p>
-    <w:p>
-      <w:r>
-        <w:t xml:space="preserve">　冷蔵庫から、弥生はジンジャーエール、私はビールを取り出して裏口から出る。そして、誰もいない中庭のベンチに腰をおろした。暖かい空気が顔にあたる。</w:t>
-      </w:r>
-    </w:p>
-    <w:p>
-      <w:r>
-        <w:t>「あのさ」</w:t>
-      </w:r>
-    </w:p>
-    <w:p>
-      <w:r>
-        <w:t xml:space="preserve">　弥生がささやくように話し始める。</w:t>
-      </w:r>
-    </w:p>
-    <w:p>
-      <w:r>
-        <w:t>「あのさ、お父さんがハードウェア、わたしがソフトウェア担当でさ。ちゃんとやったら、もっといいハイブリッドパーティができるよね」</w:t>
-      </w:r>
-    </w:p>
-    <w:p>
-      <w:r>
-        <w:t>「そうかもな」</w:t>
-      </w:r>
-    </w:p>
-    <w:p>
-      <w:r>
-        <w:t>「でもコンテンツがないなぁ。今日はよく間がもったねぇ」</w:t>
-      </w:r>
-    </w:p>
-    <w:p>
-      <w:r>
-        <w:lastRenderedPageBreak/>
-        <w:t>「お客さんどうしの会話がコンテンツなんだよ」</w:t>
-      </w:r>
-    </w:p>
-    <w:p>
-      <w:r>
-        <w:t xml:space="preserve">　お客さんには頼っていない、と私は自負していた。けれど今夜は、遠くのお客さんも常連のお客さんも、少しずつ気を遣ってくれた。よい酒場というのは客が作る、と言われるが、いつの間にかＳＴＯＮＥもそうなっていた。</w:t>
-      </w:r>
-    </w:p>
-    <w:p>
-      <w:r>
-        <w:t>「お父さん。この間、ＩＴ関係の仕事をしたらって言ってたよね。これって仕事にならないかな？」</w:t>
-      </w:r>
-    </w:p>
-    <w:p>
-      <w:r>
-        <w:t>「これ？」</w:t>
-      </w:r>
-    </w:p>
-    <w:p>
-      <w:r>
-        <w:t>「オンライン・オフラインのハイブリッドイベント。機材とか設営とかするの」</w:t>
-      </w:r>
-    </w:p>
-    <w:p>
-      <w:r>
         <w:t>「それだけで、やっていけるかなぁ」</w:t>
       </w:r>
     </w:p>
@@ -1359,7 +1339,7 @@
     </w:p>
     <w:p>
       <w:r>
-        <w:t>「大げさだよ」</w:t>
+        <w:t>「大げさだよ。意味ないし」</w:t>
       </w:r>
     </w:p>
     <w:p>
@@ -1373,11 +1353,15 @@
       </w:r>
     </w:p>
     <w:p>
+      <w:pPr>
+        <w:rPr>
+          <w:rFonts w:hint="eastAsia"/>
+        </w:rPr>
+      </w:pPr>
       <w:r>
         <w:t xml:space="preserve">　風が強くなった。かすかな若葉の香りと、葉の擦れる音が漂う。見上げると、桜の枝と葉の影が揺れている。</w:t>
       </w:r>
     </w:p>
-    <w:p/>
     <w:sectPr>
       <w:footerReference w:type="even" r:id="rId7"/>
       <w:footerReference w:type="default" r:id="rId8"/>
@@ -2138,6 +2122,7 @@
   <w:style w:type="character" w:default="1" w:styleId="DefaultParagraphFont">
     <w:name w:val="Default Paragraph Font"/>
     <w:uiPriority w:val="1"/>
+    <w:semiHidden/>
     <w:unhideWhenUsed/>
   </w:style>
   <w:style w:type="table" w:default="1" w:styleId="TableNormal">
